--- a/02-Documentation.docx
+++ b/02-Documentation.docx
@@ -605,18 +605,7 @@
                 <w:sz w:val="24"/>
                 <w:szCs w:val="24"/>
               </w:rPr>
-              <w:t>Форма обучения</w:t>
-            </w:r>
-            <w:r>
-              <w:rPr>
-                <w:rFonts w:hint="default" w:ascii="Times New Roman" w:hAnsi="Times New Roman" w:cs="Times New Roman"/>
-                <w:b/>
-                <w:bCs/>
-                <w:color w:val="000000"/>
-                <w:sz w:val="24"/>
-                <w:szCs w:val="24"/>
-              </w:rPr>
-              <w:t>:</w:t>
+              <w:t>Форма обучения:</w:t>
             </w:r>
           </w:p>
         </w:tc>
@@ -1102,16 +1091,7 @@
                 <w:sz w:val="24"/>
                 <w:szCs w:val="24"/>
               </w:rPr>
-              <w:t>(</w:t>
-            </w:r>
-            <w:r>
-              <w:rPr>
-                <w:rFonts w:hint="default" w:ascii="Times New Roman" w:hAnsi="Times New Roman" w:cs="Times New Roman"/>
-                <w:color w:val="000000"/>
-                <w:sz w:val="24"/>
-                <w:szCs w:val="24"/>
-              </w:rPr>
-              <w:t>наименование темы)</w:t>
+              <w:t>(наименование темы)</w:t>
             </w:r>
           </w:p>
         </w:tc>
@@ -1432,16 +1412,7 @@
                 <w:sz w:val="24"/>
                 <w:szCs w:val="24"/>
               </w:rPr>
-              <w:t>(</w:t>
-            </w:r>
-            <w:r>
-              <w:rPr>
-                <w:rFonts w:hint="default" w:ascii="Times New Roman" w:hAnsi="Times New Roman" w:cs="Times New Roman"/>
-                <w:color w:val="000000"/>
-                <w:sz w:val="24"/>
-                <w:szCs w:val="24"/>
-              </w:rPr>
-              <w:t>наименование дисциплины)</w:t>
+              <w:t>(наименование дисциплины)</w:t>
             </w:r>
           </w:p>
         </w:tc>
@@ -1709,16 +1680,7 @@
                 <w:sz w:val="24"/>
                 <w:szCs w:val="24"/>
               </w:rPr>
-              <w:t>(</w:t>
-            </w:r>
-            <w:r>
-              <w:rPr>
-                <w:rFonts w:hint="default" w:ascii="Times New Roman" w:hAnsi="Times New Roman" w:cs="Times New Roman"/>
-                <w:color w:val="000000"/>
-                <w:sz w:val="24"/>
-                <w:szCs w:val="24"/>
-              </w:rPr>
-              <w:t xml:space="preserve">ФИО)                                                                                 </w:t>
+              <w:t xml:space="preserve">(ФИО)                                                                                 </w:t>
             </w:r>
           </w:p>
         </w:tc>
@@ -2243,16 +2205,7 @@
                 <w:sz w:val="24"/>
                 <w:szCs w:val="24"/>
               </w:rPr>
-              <w:t>(</w:t>
-            </w:r>
-            <w:r>
-              <w:rPr>
-                <w:rFonts w:hint="default" w:ascii="Times New Roman" w:hAnsi="Times New Roman" w:cs="Times New Roman"/>
-                <w:color w:val="000000"/>
-                <w:sz w:val="24"/>
-                <w:szCs w:val="24"/>
-              </w:rPr>
-              <w:t xml:space="preserve">ФИО)                                                                                 </w:t>
+              <w:t xml:space="preserve">(ФИО)                                                                                 </w:t>
             </w:r>
           </w:p>
         </w:tc>
@@ -2373,18 +2326,7 @@
           <w:sz w:val="28"/>
           <w:szCs w:val="28"/>
         </w:rPr>
-        <w:t>Лабораторная работа №2 Системы менеджмента кач</w:t>
-      </w:r>
-      <w:bookmarkStart w:id="1" w:name="_GoBack"/>
-      <w:bookmarkEnd w:id="1"/>
-      <w:r>
-        <w:rPr>
-          <w:rFonts w:hint="default" w:ascii="Times New Roman" w:hAnsi="Times New Roman" w:cs="Times New Roman"/>
-          <w:b/>
-          <w:sz w:val="28"/>
-          <w:szCs w:val="28"/>
-        </w:rPr>
-        <w:t>ества.</w:t>
+        <w:t>Лабораторная работа №2 Системы менеджмента качества.</w:t>
       </w:r>
     </w:p>
     <w:p>
@@ -3143,6 +3085,40 @@
         <w:ind w:firstLine="709"/>
         <w:jc w:val="both"/>
         <w:rPr>
+          <w:rFonts w:ascii="Times New Roman" w:hAnsi="Times New Roman" w:cs="Times New Roman"/>
+          <w:sz w:val="28"/>
+          <w:szCs w:val="28"/>
+        </w:rPr>
+      </w:pPr>
+      <w:r>
+        <w:rPr>
+          <w:rFonts w:ascii="Times New Roman" w:hAnsi="Times New Roman" w:cs="Times New Roman"/>
+          <w:sz w:val="28"/>
+          <w:szCs w:val="28"/>
+          <w:highlight w:val="yellow"/>
+        </w:rPr>
+        <w:t>Цель настоящего стандарта направлена на повышение осведомленности организации об ее обязательствах и приверженности удовлетворению потребностей и ожиданий потребителей и заинтересованных сторон, а также достижению удовлетворенности ее продукцией и услугами.</w:t>
+      </w:r>
+    </w:p>
+    <w:p>
+      <w:pPr>
+        <w:spacing w:after="0" w:line="240" w:lineRule="auto"/>
+        <w:ind w:firstLine="709"/>
+        <w:jc w:val="both"/>
+        <w:rPr>
+          <w:rFonts w:hint="default" w:ascii="Times New Roman" w:hAnsi="Times New Roman" w:cs="Times New Roman"/>
+          <w:b/>
+          <w:sz w:val="28"/>
+          <w:szCs w:val="28"/>
+        </w:rPr>
+      </w:pPr>
+    </w:p>
+    <w:p>
+      <w:pPr>
+        <w:spacing w:after="0" w:line="240" w:lineRule="auto"/>
+        <w:ind w:firstLine="709"/>
+        <w:jc w:val="both"/>
+        <w:rPr>
           <w:rFonts w:hint="default" w:ascii="Times New Roman" w:hAnsi="Times New Roman" w:cs="Times New Roman"/>
           <w:sz w:val="28"/>
           <w:szCs w:val="28"/>
@@ -3263,16 +3239,7 @@
           <w:szCs w:val="28"/>
           <w:highlight w:val="yellow"/>
         </w:rPr>
-        <w:t xml:space="preserve">это </w:t>
-      </w:r>
-      <w:r>
-        <w:rPr>
-          <w:rFonts w:hint="default" w:ascii="Times New Roman" w:hAnsi="Times New Roman" w:cs="Times New Roman"/>
-          <w:sz w:val="28"/>
-          <w:szCs w:val="28"/>
-          <w:highlight w:val="yellow"/>
-        </w:rPr>
-        <w:t>в</w:t>
+        <w:t>это в</w:t>
       </w:r>
       <w:r>
         <w:rPr>
@@ -3781,17 +3748,7 @@
           <w:szCs w:val="28"/>
           <w:lang w:val="ru-RU"/>
         </w:rPr>
-        <w:t>ЧАСТЬ</w:t>
-      </w:r>
-      <w:r>
-        <w:rPr>
-          <w:rFonts w:hint="default" w:ascii="Times New Roman" w:hAnsi="Times New Roman" w:cs="Times New Roman"/>
-          <w:b/>
-          <w:sz w:val="28"/>
-          <w:szCs w:val="28"/>
-          <w:lang w:val="ru-RU"/>
-        </w:rPr>
-        <w:t xml:space="preserve"> 2</w:t>
+        <w:t>ЧАСТЬ 2</w:t>
       </w:r>
     </w:p>
     <w:p>
@@ -4253,6 +4210,8 @@
           <w:szCs w:val="28"/>
         </w:rPr>
       </w:pPr>
+      <w:bookmarkStart w:id="1" w:name="_GoBack"/>
+      <w:bookmarkEnd w:id="1"/>
     </w:p>
     <w:p>
       <w:pPr>
@@ -4260,14 +4219,14 @@
         <w:ind w:firstLine="709"/>
         <w:jc w:val="both"/>
         <w:rPr>
-          <w:rFonts w:hint="default" w:ascii="Times New Roman" w:hAnsi="Times New Roman" w:cs="Times New Roman"/>
-          <w:sz w:val="28"/>
-          <w:szCs w:val="28"/>
-        </w:rPr>
-      </w:pPr>
-      <w:r>
-        <w:rPr>
-          <w:rFonts w:hint="default" w:ascii="Times New Roman" w:hAnsi="Times New Roman" w:cs="Times New Roman"/>
+          <w:rFonts w:ascii="Times New Roman" w:hAnsi="Times New Roman" w:cs="Times New Roman"/>
+          <w:sz w:val="28"/>
+          <w:szCs w:val="28"/>
+        </w:rPr>
+      </w:pPr>
+      <w:r>
+        <w:rPr>
+          <w:rFonts w:ascii="Times New Roman" w:hAnsi="Times New Roman" w:cs="Times New Roman"/>
           <w:sz w:val="28"/>
           <w:szCs w:val="28"/>
         </w:rPr>
@@ -4280,17 +4239,26 @@
         <w:ind w:firstLine="709"/>
         <w:jc w:val="both"/>
         <w:rPr>
-          <w:rFonts w:hint="default" w:ascii="Times New Roman" w:hAnsi="Times New Roman" w:cs="Times New Roman"/>
-          <w:sz w:val="28"/>
-          <w:szCs w:val="28"/>
+          <w:rFonts w:ascii="Times New Roman" w:hAnsi="Times New Roman" w:cs="Times New Roman"/>
+          <w:sz w:val="28"/>
+          <w:szCs w:val="28"/>
+          <w:highlight w:val="yellow"/>
         </w:rPr>
       </w:pPr>
     </w:p>
     <w:tbl>
       <w:tblPr>
-        <w:tblStyle w:val="3"/>
-        <w:tblW w:w="8217" w:type="dxa"/>
-        <w:tblInd w:w="0" w:type="dxa"/>
+        <w:tblStyle w:val="6"/>
+        <w:tblW w:w="0" w:type="auto"/>
+        <w:tblInd w:w="-431" w:type="dxa"/>
+        <w:tblBorders>
+          <w:top w:val="single" w:color="auto" w:sz="4" w:space="0"/>
+          <w:left w:val="single" w:color="auto" w:sz="4" w:space="0"/>
+          <w:bottom w:val="single" w:color="auto" w:sz="4" w:space="0"/>
+          <w:right w:val="single" w:color="auto" w:sz="4" w:space="0"/>
+          <w:insideH w:val="single" w:color="auto" w:sz="4" w:space="0"/>
+          <w:insideV w:val="single" w:color="auto" w:sz="4" w:space="0"/>
+        </w:tblBorders>
         <w:tblLayout w:type="autofit"/>
         <w:tblCellMar>
           <w:top w:w="0" w:type="dxa"/>
@@ -4300,13 +4268,21 @@
         </w:tblCellMar>
       </w:tblPr>
       <w:tblGrid>
-        <w:gridCol w:w="2405"/>
-        <w:gridCol w:w="1917"/>
-        <w:gridCol w:w="1769"/>
-        <w:gridCol w:w="2126"/>
+        <w:gridCol w:w="2716"/>
+        <w:gridCol w:w="2111"/>
+        <w:gridCol w:w="2063"/>
+        <w:gridCol w:w="2063"/>
       </w:tblGrid>
       <w:tr>
         <w:tblPrEx>
+          <w:tblBorders>
+            <w:top w:val="single" w:color="auto" w:sz="4" w:space="0"/>
+            <w:left w:val="single" w:color="auto" w:sz="4" w:space="0"/>
+            <w:bottom w:val="single" w:color="auto" w:sz="4" w:space="0"/>
+            <w:right w:val="single" w:color="auto" w:sz="4" w:space="0"/>
+            <w:insideH w:val="single" w:color="auto" w:sz="4" w:space="0"/>
+            <w:insideV w:val="single" w:color="auto" w:sz="4" w:space="0"/>
+          </w:tblBorders>
           <w:tblCellMar>
             <w:top w:w="0" w:type="dxa"/>
             <w:left w:w="108" w:type="dxa"/>
@@ -4314,70 +4290,53 @@
             <w:right w:w="108" w:type="dxa"/>
           </w:tblCellMar>
         </w:tblPrEx>
-        <w:trPr>
-          <w:trHeight w:val="1046" w:hRule="atLeast"/>
-        </w:trPr>
-        <w:tc>
-          <w:tcPr>
-            <w:tcW w:w="2405" w:type="dxa"/>
-            <w:tcBorders>
-              <w:top w:val="single" w:color="auto" w:sz="4" w:space="0"/>
-              <w:left w:val="single" w:color="auto" w:sz="4" w:space="0"/>
-              <w:bottom w:val="single" w:color="auto" w:sz="4" w:space="0"/>
-              <w:right w:val="single" w:color="auto" w:sz="4" w:space="0"/>
-            </w:tcBorders>
-            <w:shd w:val="clear" w:color="auto" w:fill="auto"/>
-            <w:noWrap/>
-            <w:vAlign w:val="bottom"/>
+        <w:tc>
+          <w:tcPr>
+            <w:tcW w:w="2857" w:type="dxa"/>
           </w:tcPr>
           <w:p>
             <w:pPr>
               <w:spacing w:after="0" w:line="240" w:lineRule="auto"/>
               <w:jc w:val="both"/>
               <w:rPr>
-                <w:rFonts w:hint="default" w:ascii="Times New Roman" w:hAnsi="Times New Roman" w:cs="Times New Roman"/>
-                <w:sz w:val="28"/>
-                <w:szCs w:val="28"/>
+                <w:rFonts w:ascii="Times New Roman" w:hAnsi="Times New Roman" w:cs="Times New Roman"/>
+                <w:sz w:val="28"/>
+                <w:szCs w:val="28"/>
+                <w:highlight w:val="yellow"/>
               </w:rPr>
             </w:pPr>
             <w:r>
               <w:rPr>
-                <w:rFonts w:hint="default" w:ascii="Times New Roman" w:hAnsi="Times New Roman" w:cs="Times New Roman"/>
-                <w:sz w:val="28"/>
-                <w:szCs w:val="28"/>
-              </w:rPr>
-              <w:t xml:space="preserve">Наименование элемента (процесса) </w:t>
+                <w:rFonts w:ascii="Times New Roman" w:hAnsi="Times New Roman" w:cs="Times New Roman"/>
+                <w:sz w:val="28"/>
+                <w:szCs w:val="28"/>
+                <w:highlight w:val="yellow"/>
+              </w:rPr>
+              <w:t>Наименование элемента (процесса)</w:t>
             </w:r>
           </w:p>
         </w:tc>
         <w:tc>
           <w:tcPr>
-            <w:tcW w:w="1917" w:type="dxa"/>
-            <w:tcBorders>
-              <w:top w:val="single" w:color="auto" w:sz="4" w:space="0"/>
-              <w:left w:val="nil"/>
-              <w:bottom w:val="single" w:color="auto" w:sz="4" w:space="0"/>
-              <w:right w:val="single" w:color="auto" w:sz="4" w:space="0"/>
-            </w:tcBorders>
-            <w:shd w:val="clear" w:color="auto" w:fill="auto"/>
-            <w:noWrap/>
-            <w:vAlign w:val="bottom"/>
+            <w:tcW w:w="2309" w:type="dxa"/>
           </w:tcPr>
           <w:p>
             <w:pPr>
               <w:spacing w:after="0" w:line="240" w:lineRule="auto"/>
               <w:jc w:val="both"/>
               <w:rPr>
-                <w:rFonts w:hint="default" w:ascii="Times New Roman" w:hAnsi="Times New Roman" w:cs="Times New Roman"/>
-                <w:sz w:val="28"/>
-                <w:szCs w:val="28"/>
+                <w:rFonts w:ascii="Times New Roman" w:hAnsi="Times New Roman" w:cs="Times New Roman"/>
+                <w:sz w:val="28"/>
+                <w:szCs w:val="28"/>
+                <w:highlight w:val="yellow"/>
               </w:rPr>
             </w:pPr>
             <w:r>
               <w:rPr>
-                <w:rFonts w:hint="default" w:ascii="Times New Roman" w:hAnsi="Times New Roman" w:cs="Times New Roman"/>
-                <w:sz w:val="28"/>
-                <w:szCs w:val="28"/>
+                <w:rFonts w:ascii="Times New Roman" w:hAnsi="Times New Roman" w:cs="Times New Roman"/>
+                <w:sz w:val="28"/>
+                <w:szCs w:val="28"/>
+                <w:highlight w:val="yellow"/>
               </w:rPr>
               <w:t>Назначение элемента (процесса)</w:t>
             </w:r>
@@ -4385,65 +4344,51 @@
         </w:tc>
         <w:tc>
           <w:tcPr>
-            <w:tcW w:w="1769" w:type="dxa"/>
-            <w:tcBorders>
-              <w:top w:val="single" w:color="auto" w:sz="4" w:space="0"/>
-              <w:left w:val="nil"/>
-              <w:bottom w:val="single" w:color="auto" w:sz="4" w:space="0"/>
-              <w:right w:val="single" w:color="auto" w:sz="4" w:space="0"/>
-            </w:tcBorders>
-            <w:shd w:val="clear" w:color="auto" w:fill="auto"/>
-            <w:noWrap/>
-            <w:vAlign w:val="bottom"/>
+            <w:tcW w:w="2299" w:type="dxa"/>
           </w:tcPr>
           <w:p>
             <w:pPr>
               <w:spacing w:after="0" w:line="240" w:lineRule="auto"/>
               <w:jc w:val="both"/>
               <w:rPr>
-                <w:rFonts w:hint="default" w:ascii="Times New Roman" w:hAnsi="Times New Roman" w:cs="Times New Roman"/>
-                <w:sz w:val="28"/>
-                <w:szCs w:val="28"/>
+                <w:rFonts w:ascii="Times New Roman" w:hAnsi="Times New Roman" w:cs="Times New Roman"/>
+                <w:sz w:val="28"/>
+                <w:szCs w:val="28"/>
+                <w:highlight w:val="yellow"/>
               </w:rPr>
             </w:pPr>
             <w:r>
               <w:rPr>
-                <w:rFonts w:hint="default" w:ascii="Times New Roman" w:hAnsi="Times New Roman" w:cs="Times New Roman"/>
-                <w:sz w:val="28"/>
-                <w:szCs w:val="28"/>
-              </w:rPr>
-              <w:t xml:space="preserve"> Функции по элементу </w:t>
+                <w:rFonts w:ascii="Times New Roman" w:hAnsi="Times New Roman" w:cs="Times New Roman"/>
+                <w:sz w:val="28"/>
+                <w:szCs w:val="28"/>
+                <w:highlight w:val="yellow"/>
+              </w:rPr>
+              <w:t>Функции по элементу</w:t>
             </w:r>
           </w:p>
         </w:tc>
         <w:tc>
           <w:tcPr>
-            <w:tcW w:w="2126" w:type="dxa"/>
-            <w:tcBorders>
-              <w:top w:val="single" w:color="auto" w:sz="4" w:space="0"/>
-              <w:left w:val="nil"/>
-              <w:bottom w:val="single" w:color="auto" w:sz="4" w:space="0"/>
-              <w:right w:val="single" w:color="auto" w:sz="4" w:space="0"/>
-            </w:tcBorders>
-            <w:shd w:val="clear" w:color="auto" w:fill="auto"/>
-            <w:noWrap/>
-            <w:vAlign w:val="bottom"/>
+            <w:tcW w:w="2311" w:type="dxa"/>
           </w:tcPr>
           <w:p>
             <w:pPr>
               <w:spacing w:after="0" w:line="240" w:lineRule="auto"/>
               <w:jc w:val="both"/>
               <w:rPr>
-                <w:rFonts w:hint="default" w:ascii="Times New Roman" w:hAnsi="Times New Roman" w:cs="Times New Roman"/>
-                <w:sz w:val="28"/>
-                <w:szCs w:val="28"/>
+                <w:rFonts w:ascii="Times New Roman" w:hAnsi="Times New Roman" w:cs="Times New Roman"/>
+                <w:sz w:val="28"/>
+                <w:szCs w:val="28"/>
+                <w:highlight w:val="yellow"/>
               </w:rPr>
             </w:pPr>
             <w:r>
               <w:rPr>
-                <w:rFonts w:hint="default" w:ascii="Times New Roman" w:hAnsi="Times New Roman" w:cs="Times New Roman"/>
-                <w:sz w:val="28"/>
-                <w:szCs w:val="28"/>
+                <w:rFonts w:ascii="Times New Roman" w:hAnsi="Times New Roman" w:cs="Times New Roman"/>
+                <w:sz w:val="28"/>
+                <w:szCs w:val="28"/>
+                <w:highlight w:val="yellow"/>
               </w:rPr>
               <w:t>Требования к функции</w:t>
             </w:r>
@@ -4452,6 +4397,14 @@
       </w:tr>
       <w:tr>
         <w:tblPrEx>
+          <w:tblBorders>
+            <w:top w:val="single" w:color="auto" w:sz="4" w:space="0"/>
+            <w:left w:val="single" w:color="auto" w:sz="4" w:space="0"/>
+            <w:bottom w:val="single" w:color="auto" w:sz="4" w:space="0"/>
+            <w:right w:val="single" w:color="auto" w:sz="4" w:space="0"/>
+            <w:insideH w:val="single" w:color="auto" w:sz="4" w:space="0"/>
+            <w:insideV w:val="single" w:color="auto" w:sz="4" w:space="0"/>
+          </w:tblBorders>
           <w:tblCellMar>
             <w:top w:w="0" w:type="dxa"/>
             <w:left w:w="108" w:type="dxa"/>
@@ -4459,156 +4412,94 @@
             <w:right w:w="108" w:type="dxa"/>
           </w:tblCellMar>
         </w:tblPrEx>
-        <w:trPr>
-          <w:trHeight w:val="300" w:hRule="atLeast"/>
-        </w:trPr>
-        <w:tc>
-          <w:tcPr>
-            <w:tcW w:w="2405" w:type="dxa"/>
-            <w:tcBorders>
-              <w:top w:val="nil"/>
-              <w:left w:val="single" w:color="auto" w:sz="4" w:space="0"/>
-              <w:bottom w:val="single" w:color="auto" w:sz="4" w:space="0"/>
-              <w:right w:val="single" w:color="auto" w:sz="4" w:space="0"/>
-            </w:tcBorders>
-            <w:shd w:val="clear" w:color="auto" w:fill="auto"/>
-            <w:noWrap/>
-            <w:vAlign w:val="bottom"/>
-          </w:tcPr>
-          <w:p>
-            <w:pPr>
-              <w:spacing w:after="0" w:line="240" w:lineRule="auto"/>
-              <w:rPr>
-                <w:rFonts w:hint="default" w:ascii="Times New Roman" w:hAnsi="Times New Roman" w:eastAsia="Times New Roman" w:cs="Times New Roman"/>
-                <w:color w:val="000000"/>
-                <w:sz w:val="28"/>
-                <w:szCs w:val="28"/>
-                <w:lang w:eastAsia="ru-RU"/>
+        <w:tc>
+          <w:tcPr>
+            <w:tcW w:w="2857" w:type="dxa"/>
+          </w:tcPr>
+          <w:p>
+            <w:pPr>
+              <w:spacing w:after="0" w:line="240" w:lineRule="auto"/>
+              <w:jc w:val="both"/>
+              <w:rPr>
+                <w:rFonts w:ascii="Times New Roman" w:hAnsi="Times New Roman" w:cs="Times New Roman"/>
+                <w:sz w:val="28"/>
+                <w:szCs w:val="28"/>
+                <w:highlight w:val="yellow"/>
               </w:rPr>
             </w:pPr>
             <w:r>
               <w:rPr>
-                <w:rFonts w:hint="default" w:ascii="Times New Roman" w:hAnsi="Times New Roman" w:eastAsia="Times New Roman" w:cs="Times New Roman"/>
-                <w:color w:val="000000"/>
-                <w:sz w:val="28"/>
-                <w:szCs w:val="28"/>
-                <w:lang w:eastAsia="ru-RU"/>
-              </w:rPr>
-              <w:t> </w:t>
+                <w:rFonts w:ascii="Times New Roman" w:hAnsi="Times New Roman" w:cs="Times New Roman"/>
+                <w:sz w:val="28"/>
+                <w:szCs w:val="28"/>
+                <w:highlight w:val="yellow"/>
+              </w:rPr>
+              <w:t>Взаимоотношения с потребителем?</w:t>
             </w:r>
           </w:p>
         </w:tc>
         <w:tc>
           <w:tcPr>
-            <w:tcW w:w="1917" w:type="dxa"/>
-            <w:tcBorders>
-              <w:top w:val="nil"/>
-              <w:left w:val="nil"/>
-              <w:bottom w:val="single" w:color="auto" w:sz="4" w:space="0"/>
-              <w:right w:val="single" w:color="auto" w:sz="4" w:space="0"/>
-            </w:tcBorders>
-            <w:shd w:val="clear" w:color="auto" w:fill="auto"/>
-            <w:noWrap/>
-            <w:vAlign w:val="bottom"/>
-          </w:tcPr>
-          <w:p>
-            <w:pPr>
-              <w:spacing w:after="0" w:line="240" w:lineRule="auto"/>
-              <w:rPr>
-                <w:rFonts w:hint="default" w:ascii="Times New Roman" w:hAnsi="Times New Roman" w:eastAsia="Times New Roman" w:cs="Times New Roman"/>
-                <w:color w:val="000000"/>
-                <w:sz w:val="28"/>
-                <w:szCs w:val="28"/>
-                <w:lang w:eastAsia="ru-RU"/>
-              </w:rPr>
-            </w:pPr>
-            <w:r>
-              <w:rPr>
-                <w:rFonts w:hint="default" w:ascii="Times New Roman" w:hAnsi="Times New Roman" w:eastAsia="Times New Roman" w:cs="Times New Roman"/>
-                <w:color w:val="000000"/>
-                <w:sz w:val="28"/>
-                <w:szCs w:val="28"/>
-                <w:lang w:eastAsia="ru-RU"/>
-              </w:rPr>
-              <w:t> </w:t>
-            </w:r>
-          </w:p>
-        </w:tc>
-        <w:tc>
-          <w:tcPr>
-            <w:tcW w:w="1769" w:type="dxa"/>
-            <w:tcBorders>
-              <w:top w:val="nil"/>
-              <w:left w:val="nil"/>
-              <w:bottom w:val="single" w:color="auto" w:sz="4" w:space="0"/>
-              <w:right w:val="single" w:color="auto" w:sz="4" w:space="0"/>
-            </w:tcBorders>
-            <w:shd w:val="clear" w:color="auto" w:fill="auto"/>
-            <w:noWrap/>
-            <w:vAlign w:val="bottom"/>
-          </w:tcPr>
-          <w:p>
-            <w:pPr>
-              <w:spacing w:after="0" w:line="240" w:lineRule="auto"/>
-              <w:rPr>
-                <w:rFonts w:hint="default" w:ascii="Times New Roman" w:hAnsi="Times New Roman" w:eastAsia="Times New Roman" w:cs="Times New Roman"/>
-                <w:color w:val="000000"/>
-                <w:sz w:val="28"/>
-                <w:szCs w:val="28"/>
-                <w:lang w:eastAsia="ru-RU"/>
-              </w:rPr>
-            </w:pPr>
-            <w:r>
-              <w:rPr>
-                <w:rFonts w:hint="default" w:ascii="Times New Roman" w:hAnsi="Times New Roman" w:eastAsia="Times New Roman" w:cs="Times New Roman"/>
-                <w:color w:val="000000"/>
-                <w:sz w:val="28"/>
-                <w:szCs w:val="28"/>
-                <w:lang w:eastAsia="ru-RU"/>
-              </w:rPr>
-              <w:t> </w:t>
-            </w:r>
-          </w:p>
-        </w:tc>
-        <w:tc>
-          <w:tcPr>
-            <w:tcW w:w="2126" w:type="dxa"/>
-            <w:tcBorders>
-              <w:top w:val="nil"/>
-              <w:left w:val="nil"/>
-              <w:bottom w:val="single" w:color="auto" w:sz="4" w:space="0"/>
-              <w:right w:val="single" w:color="auto" w:sz="4" w:space="0"/>
-            </w:tcBorders>
-            <w:shd w:val="clear" w:color="auto" w:fill="auto"/>
-            <w:noWrap/>
-            <w:vAlign w:val="bottom"/>
-          </w:tcPr>
-          <w:p>
-            <w:pPr>
-              <w:spacing w:after="0" w:line="240" w:lineRule="auto"/>
-              <w:rPr>
-                <w:rFonts w:hint="default" w:ascii="Times New Roman" w:hAnsi="Times New Roman" w:eastAsia="Times New Roman" w:cs="Times New Roman"/>
-                <w:color w:val="000000"/>
-                <w:sz w:val="28"/>
-                <w:szCs w:val="28"/>
-                <w:lang w:eastAsia="ru-RU"/>
-              </w:rPr>
-            </w:pPr>
-            <w:r>
-              <w:rPr>
-                <w:rFonts w:hint="default" w:ascii="Times New Roman" w:hAnsi="Times New Roman" w:eastAsia="Times New Roman" w:cs="Times New Roman"/>
-                <w:color w:val="000000"/>
-                <w:sz w:val="28"/>
-                <w:szCs w:val="28"/>
-                <w:lang w:eastAsia="ru-RU"/>
-              </w:rPr>
-              <w:t> </w:t>
-            </w:r>
+            <w:tcW w:w="2309" w:type="dxa"/>
+          </w:tcPr>
+          <w:p>
+            <w:pPr>
+              <w:spacing w:after="0" w:line="240" w:lineRule="auto"/>
+              <w:jc w:val="both"/>
+              <w:rPr>
+                <w:rFonts w:ascii="Times New Roman" w:hAnsi="Times New Roman" w:cs="Times New Roman"/>
+                <w:sz w:val="28"/>
+                <w:szCs w:val="28"/>
+                <w:highlight w:val="yellow"/>
+              </w:rPr>
+            </w:pPr>
+          </w:p>
+        </w:tc>
+        <w:tc>
+          <w:tcPr>
+            <w:tcW w:w="2299" w:type="dxa"/>
+          </w:tcPr>
+          <w:p>
+            <w:pPr>
+              <w:spacing w:after="0" w:line="240" w:lineRule="auto"/>
+              <w:jc w:val="both"/>
+              <w:rPr>
+                <w:rFonts w:ascii="Times New Roman" w:hAnsi="Times New Roman" w:cs="Times New Roman"/>
+                <w:sz w:val="28"/>
+                <w:szCs w:val="28"/>
+                <w:highlight w:val="yellow"/>
+              </w:rPr>
+            </w:pPr>
+          </w:p>
+        </w:tc>
+        <w:tc>
+          <w:tcPr>
+            <w:tcW w:w="2311" w:type="dxa"/>
+          </w:tcPr>
+          <w:p>
+            <w:pPr>
+              <w:spacing w:after="0" w:line="240" w:lineRule="auto"/>
+              <w:jc w:val="both"/>
+              <w:rPr>
+                <w:rFonts w:ascii="Times New Roman" w:hAnsi="Times New Roman" w:cs="Times New Roman"/>
+                <w:sz w:val="28"/>
+                <w:szCs w:val="28"/>
+                <w:highlight w:val="yellow"/>
+              </w:rPr>
+            </w:pPr>
           </w:p>
         </w:tc>
       </w:tr>
       <w:tr>
         <w:tblPrEx>
+          <w:tblBorders>
+            <w:top w:val="single" w:color="auto" w:sz="4" w:space="0"/>
+            <w:left w:val="single" w:color="auto" w:sz="4" w:space="0"/>
+            <w:bottom w:val="single" w:color="auto" w:sz="4" w:space="0"/>
+            <w:right w:val="single" w:color="auto" w:sz="4" w:space="0"/>
+            <w:insideH w:val="single" w:color="auto" w:sz="4" w:space="0"/>
+            <w:insideV w:val="single" w:color="auto" w:sz="4" w:space="0"/>
+          </w:tblBorders>
           <w:tblCellMar>
             <w:top w:w="0" w:type="dxa"/>
             <w:left w:w="108" w:type="dxa"/>
@@ -4616,156 +4507,94 @@
             <w:right w:w="108" w:type="dxa"/>
           </w:tblCellMar>
         </w:tblPrEx>
-        <w:trPr>
-          <w:trHeight w:val="300" w:hRule="atLeast"/>
-        </w:trPr>
-        <w:tc>
-          <w:tcPr>
-            <w:tcW w:w="2405" w:type="dxa"/>
-            <w:tcBorders>
-              <w:top w:val="nil"/>
-              <w:left w:val="single" w:color="auto" w:sz="4" w:space="0"/>
-              <w:bottom w:val="nil"/>
-              <w:right w:val="single" w:color="auto" w:sz="4" w:space="0"/>
-            </w:tcBorders>
-            <w:shd w:val="clear" w:color="auto" w:fill="auto"/>
-            <w:noWrap/>
-            <w:vAlign w:val="bottom"/>
-          </w:tcPr>
-          <w:p>
-            <w:pPr>
-              <w:spacing w:after="0" w:line="240" w:lineRule="auto"/>
-              <w:rPr>
-                <w:rFonts w:hint="default" w:ascii="Times New Roman" w:hAnsi="Times New Roman" w:eastAsia="Times New Roman" w:cs="Times New Roman"/>
-                <w:color w:val="000000"/>
-                <w:sz w:val="28"/>
-                <w:szCs w:val="28"/>
-                <w:lang w:eastAsia="ru-RU"/>
+        <w:tc>
+          <w:tcPr>
+            <w:tcW w:w="2857" w:type="dxa"/>
+          </w:tcPr>
+          <w:p>
+            <w:pPr>
+              <w:spacing w:after="0" w:line="240" w:lineRule="auto"/>
+              <w:jc w:val="both"/>
+              <w:rPr>
+                <w:rFonts w:ascii="Times New Roman" w:hAnsi="Times New Roman" w:cs="Times New Roman"/>
+                <w:sz w:val="28"/>
+                <w:szCs w:val="28"/>
+                <w:highlight w:val="yellow"/>
               </w:rPr>
             </w:pPr>
             <w:r>
               <w:rPr>
-                <w:rFonts w:hint="default" w:ascii="Times New Roman" w:hAnsi="Times New Roman" w:eastAsia="Times New Roman" w:cs="Times New Roman"/>
-                <w:color w:val="000000"/>
-                <w:sz w:val="28"/>
-                <w:szCs w:val="28"/>
-                <w:lang w:eastAsia="ru-RU"/>
-              </w:rPr>
-              <w:t> </w:t>
+                <w:rFonts w:ascii="Times New Roman" w:hAnsi="Times New Roman" w:cs="Times New Roman"/>
+                <w:sz w:val="28"/>
+                <w:szCs w:val="28"/>
+                <w:highlight w:val="yellow"/>
+              </w:rPr>
+              <w:t>Формирование политики в области качества?</w:t>
             </w:r>
           </w:p>
         </w:tc>
         <w:tc>
           <w:tcPr>
-            <w:tcW w:w="1917" w:type="dxa"/>
-            <w:tcBorders>
-              <w:top w:val="nil"/>
-              <w:left w:val="nil"/>
-              <w:bottom w:val="nil"/>
-              <w:right w:val="single" w:color="auto" w:sz="4" w:space="0"/>
-            </w:tcBorders>
-            <w:shd w:val="clear" w:color="auto" w:fill="auto"/>
-            <w:noWrap/>
-            <w:vAlign w:val="bottom"/>
-          </w:tcPr>
-          <w:p>
-            <w:pPr>
-              <w:spacing w:after="0" w:line="240" w:lineRule="auto"/>
-              <w:rPr>
-                <w:rFonts w:hint="default" w:ascii="Times New Roman" w:hAnsi="Times New Roman" w:eastAsia="Times New Roman" w:cs="Times New Roman"/>
-                <w:color w:val="000000"/>
-                <w:sz w:val="28"/>
-                <w:szCs w:val="28"/>
-                <w:lang w:eastAsia="ru-RU"/>
-              </w:rPr>
-            </w:pPr>
-            <w:r>
-              <w:rPr>
-                <w:rFonts w:hint="default" w:ascii="Times New Roman" w:hAnsi="Times New Roman" w:eastAsia="Times New Roman" w:cs="Times New Roman"/>
-                <w:color w:val="000000"/>
-                <w:sz w:val="28"/>
-                <w:szCs w:val="28"/>
-                <w:lang w:eastAsia="ru-RU"/>
-              </w:rPr>
-              <w:t> </w:t>
-            </w:r>
-          </w:p>
-        </w:tc>
-        <w:tc>
-          <w:tcPr>
-            <w:tcW w:w="1769" w:type="dxa"/>
-            <w:tcBorders>
-              <w:top w:val="nil"/>
-              <w:left w:val="nil"/>
-              <w:bottom w:val="nil"/>
-              <w:right w:val="single" w:color="auto" w:sz="4" w:space="0"/>
-            </w:tcBorders>
-            <w:shd w:val="clear" w:color="auto" w:fill="auto"/>
-            <w:noWrap/>
-            <w:vAlign w:val="bottom"/>
-          </w:tcPr>
-          <w:p>
-            <w:pPr>
-              <w:spacing w:after="0" w:line="240" w:lineRule="auto"/>
-              <w:rPr>
-                <w:rFonts w:hint="default" w:ascii="Times New Roman" w:hAnsi="Times New Roman" w:eastAsia="Times New Roman" w:cs="Times New Roman"/>
-                <w:color w:val="000000"/>
-                <w:sz w:val="28"/>
-                <w:szCs w:val="28"/>
-                <w:lang w:eastAsia="ru-RU"/>
-              </w:rPr>
-            </w:pPr>
-            <w:r>
-              <w:rPr>
-                <w:rFonts w:hint="default" w:ascii="Times New Roman" w:hAnsi="Times New Roman" w:eastAsia="Times New Roman" w:cs="Times New Roman"/>
-                <w:color w:val="000000"/>
-                <w:sz w:val="28"/>
-                <w:szCs w:val="28"/>
-                <w:lang w:eastAsia="ru-RU"/>
-              </w:rPr>
-              <w:t> </w:t>
-            </w:r>
-          </w:p>
-        </w:tc>
-        <w:tc>
-          <w:tcPr>
-            <w:tcW w:w="2126" w:type="dxa"/>
-            <w:tcBorders>
-              <w:top w:val="nil"/>
-              <w:left w:val="nil"/>
-              <w:bottom w:val="nil"/>
-              <w:right w:val="single" w:color="auto" w:sz="4" w:space="0"/>
-            </w:tcBorders>
-            <w:shd w:val="clear" w:color="auto" w:fill="auto"/>
-            <w:noWrap/>
-            <w:vAlign w:val="bottom"/>
-          </w:tcPr>
-          <w:p>
-            <w:pPr>
-              <w:spacing w:after="0" w:line="240" w:lineRule="auto"/>
-              <w:rPr>
-                <w:rFonts w:hint="default" w:ascii="Times New Roman" w:hAnsi="Times New Roman" w:eastAsia="Times New Roman" w:cs="Times New Roman"/>
-                <w:color w:val="000000"/>
-                <w:sz w:val="28"/>
-                <w:szCs w:val="28"/>
-                <w:lang w:eastAsia="ru-RU"/>
-              </w:rPr>
-            </w:pPr>
-            <w:r>
-              <w:rPr>
-                <w:rFonts w:hint="default" w:ascii="Times New Roman" w:hAnsi="Times New Roman" w:eastAsia="Times New Roman" w:cs="Times New Roman"/>
-                <w:color w:val="000000"/>
-                <w:sz w:val="28"/>
-                <w:szCs w:val="28"/>
-                <w:lang w:eastAsia="ru-RU"/>
-              </w:rPr>
-              <w:t> </w:t>
-            </w:r>
+            <w:tcW w:w="2309" w:type="dxa"/>
+          </w:tcPr>
+          <w:p>
+            <w:pPr>
+              <w:spacing w:after="0" w:line="240" w:lineRule="auto"/>
+              <w:jc w:val="both"/>
+              <w:rPr>
+                <w:rFonts w:ascii="Times New Roman" w:hAnsi="Times New Roman" w:cs="Times New Roman"/>
+                <w:sz w:val="28"/>
+                <w:szCs w:val="28"/>
+                <w:highlight w:val="yellow"/>
+              </w:rPr>
+            </w:pPr>
+          </w:p>
+        </w:tc>
+        <w:tc>
+          <w:tcPr>
+            <w:tcW w:w="2299" w:type="dxa"/>
+          </w:tcPr>
+          <w:p>
+            <w:pPr>
+              <w:spacing w:after="0" w:line="240" w:lineRule="auto"/>
+              <w:jc w:val="both"/>
+              <w:rPr>
+                <w:rFonts w:ascii="Times New Roman" w:hAnsi="Times New Roman" w:cs="Times New Roman"/>
+                <w:sz w:val="28"/>
+                <w:szCs w:val="28"/>
+                <w:highlight w:val="yellow"/>
+              </w:rPr>
+            </w:pPr>
+          </w:p>
+        </w:tc>
+        <w:tc>
+          <w:tcPr>
+            <w:tcW w:w="2311" w:type="dxa"/>
+          </w:tcPr>
+          <w:p>
+            <w:pPr>
+              <w:spacing w:after="0" w:line="240" w:lineRule="auto"/>
+              <w:jc w:val="both"/>
+              <w:rPr>
+                <w:rFonts w:ascii="Times New Roman" w:hAnsi="Times New Roman" w:cs="Times New Roman"/>
+                <w:sz w:val="28"/>
+                <w:szCs w:val="28"/>
+                <w:highlight w:val="yellow"/>
+              </w:rPr>
+            </w:pPr>
           </w:p>
         </w:tc>
       </w:tr>
       <w:tr>
         <w:tblPrEx>
+          <w:tblBorders>
+            <w:top w:val="single" w:color="auto" w:sz="4" w:space="0"/>
+            <w:left w:val="single" w:color="auto" w:sz="4" w:space="0"/>
+            <w:bottom w:val="single" w:color="auto" w:sz="4" w:space="0"/>
+            <w:right w:val="single" w:color="auto" w:sz="4" w:space="0"/>
+            <w:insideH w:val="single" w:color="auto" w:sz="4" w:space="0"/>
+            <w:insideV w:val="single" w:color="auto" w:sz="4" w:space="0"/>
+          </w:tblBorders>
           <w:tblCellMar>
             <w:top w:w="0" w:type="dxa"/>
             <w:left w:w="108" w:type="dxa"/>
@@ -4773,109 +4602,1991 @@
             <w:right w:w="108" w:type="dxa"/>
           </w:tblCellMar>
         </w:tblPrEx>
-        <w:trPr>
-          <w:trHeight w:val="300" w:hRule="atLeast"/>
-        </w:trPr>
-        <w:tc>
-          <w:tcPr>
-            <w:tcW w:w="2405" w:type="dxa"/>
-            <w:tcBorders>
-              <w:top w:val="nil"/>
-              <w:left w:val="single" w:color="auto" w:sz="4" w:space="0"/>
-              <w:bottom w:val="single" w:color="auto" w:sz="4" w:space="0"/>
-              <w:right w:val="single" w:color="auto" w:sz="4" w:space="0"/>
-            </w:tcBorders>
-            <w:shd w:val="clear" w:color="auto" w:fill="auto"/>
-            <w:noWrap/>
-            <w:vAlign w:val="bottom"/>
-          </w:tcPr>
-          <w:p>
-            <w:pPr>
-              <w:spacing w:after="0" w:line="240" w:lineRule="auto"/>
-              <w:rPr>
-                <w:rFonts w:hint="default" w:ascii="Times New Roman" w:hAnsi="Times New Roman" w:eastAsia="Times New Roman" w:cs="Times New Roman"/>
-                <w:color w:val="000000"/>
-                <w:sz w:val="28"/>
-                <w:szCs w:val="28"/>
-                <w:lang w:eastAsia="ru-RU"/>
-              </w:rPr>
-            </w:pPr>
-          </w:p>
-        </w:tc>
-        <w:tc>
-          <w:tcPr>
-            <w:tcW w:w="1917" w:type="dxa"/>
-            <w:tcBorders>
-              <w:top w:val="nil"/>
-              <w:left w:val="nil"/>
-              <w:bottom w:val="single" w:color="auto" w:sz="4" w:space="0"/>
-              <w:right w:val="single" w:color="auto" w:sz="4" w:space="0"/>
-            </w:tcBorders>
-            <w:shd w:val="clear" w:color="auto" w:fill="auto"/>
-            <w:noWrap/>
-            <w:vAlign w:val="bottom"/>
-          </w:tcPr>
-          <w:p>
-            <w:pPr>
-              <w:spacing w:after="0" w:line="240" w:lineRule="auto"/>
-              <w:rPr>
-                <w:rFonts w:hint="default" w:ascii="Times New Roman" w:hAnsi="Times New Roman" w:eastAsia="Times New Roman" w:cs="Times New Roman"/>
-                <w:color w:val="000000"/>
-                <w:sz w:val="28"/>
-                <w:szCs w:val="28"/>
-                <w:lang w:eastAsia="ru-RU"/>
-              </w:rPr>
-            </w:pPr>
-          </w:p>
-        </w:tc>
-        <w:tc>
-          <w:tcPr>
-            <w:tcW w:w="1769" w:type="dxa"/>
-            <w:tcBorders>
-              <w:top w:val="nil"/>
-              <w:left w:val="nil"/>
-              <w:bottom w:val="single" w:color="auto" w:sz="4" w:space="0"/>
-              <w:right w:val="single" w:color="auto" w:sz="4" w:space="0"/>
-            </w:tcBorders>
-            <w:shd w:val="clear" w:color="auto" w:fill="auto"/>
-            <w:noWrap/>
-            <w:vAlign w:val="bottom"/>
-          </w:tcPr>
-          <w:p>
-            <w:pPr>
-              <w:spacing w:after="0" w:line="240" w:lineRule="auto"/>
-              <w:rPr>
-                <w:rFonts w:hint="default" w:ascii="Times New Roman" w:hAnsi="Times New Roman" w:eastAsia="Times New Roman" w:cs="Times New Roman"/>
-                <w:color w:val="000000"/>
-                <w:sz w:val="28"/>
-                <w:szCs w:val="28"/>
-                <w:lang w:eastAsia="ru-RU"/>
-              </w:rPr>
-            </w:pPr>
-          </w:p>
-        </w:tc>
-        <w:tc>
-          <w:tcPr>
-            <w:tcW w:w="2126" w:type="dxa"/>
-            <w:tcBorders>
-              <w:top w:val="nil"/>
-              <w:left w:val="nil"/>
-              <w:bottom w:val="single" w:color="auto" w:sz="4" w:space="0"/>
-              <w:right w:val="single" w:color="auto" w:sz="4" w:space="0"/>
-            </w:tcBorders>
-            <w:shd w:val="clear" w:color="auto" w:fill="auto"/>
-            <w:noWrap/>
-            <w:vAlign w:val="bottom"/>
-          </w:tcPr>
-          <w:p>
-            <w:pPr>
-              <w:spacing w:after="0" w:line="240" w:lineRule="auto"/>
-              <w:rPr>
-                <w:rFonts w:hint="default" w:ascii="Times New Roman" w:hAnsi="Times New Roman" w:eastAsia="Times New Roman" w:cs="Times New Roman"/>
-                <w:color w:val="000000"/>
-                <w:sz w:val="28"/>
-                <w:szCs w:val="28"/>
-                <w:lang w:eastAsia="ru-RU"/>
+        <w:tc>
+          <w:tcPr>
+            <w:tcW w:w="2857" w:type="dxa"/>
+          </w:tcPr>
+          <w:p>
+            <w:pPr>
+              <w:spacing w:after="0" w:line="240" w:lineRule="auto"/>
+              <w:jc w:val="both"/>
+              <w:rPr>
+                <w:rFonts w:ascii="Times New Roman" w:hAnsi="Times New Roman" w:cs="Times New Roman"/>
+                <w:sz w:val="28"/>
+                <w:szCs w:val="28"/>
+                <w:highlight w:val="yellow"/>
+              </w:rPr>
+            </w:pPr>
+            <w:r>
+              <w:rPr>
+                <w:rFonts w:ascii="Times New Roman" w:hAnsi="Times New Roman" w:cs="Times New Roman"/>
+                <w:sz w:val="28"/>
+                <w:szCs w:val="28"/>
+                <w:highlight w:val="yellow"/>
+              </w:rPr>
+              <w:t>Планирование</w:t>
+            </w:r>
+          </w:p>
+        </w:tc>
+        <w:tc>
+          <w:tcPr>
+            <w:tcW w:w="2309" w:type="dxa"/>
+          </w:tcPr>
+          <w:p>
+            <w:pPr>
+              <w:spacing w:after="0" w:line="240" w:lineRule="auto"/>
+              <w:jc w:val="both"/>
+              <w:rPr>
+                <w:rFonts w:ascii="Times New Roman" w:hAnsi="Times New Roman" w:cs="Times New Roman"/>
+                <w:sz w:val="28"/>
+                <w:szCs w:val="28"/>
+                <w:highlight w:val="yellow"/>
+              </w:rPr>
+            </w:pPr>
+          </w:p>
+        </w:tc>
+        <w:tc>
+          <w:tcPr>
+            <w:tcW w:w="2299" w:type="dxa"/>
+          </w:tcPr>
+          <w:p>
+            <w:pPr>
+              <w:spacing w:after="0" w:line="240" w:lineRule="auto"/>
+              <w:jc w:val="both"/>
+              <w:rPr>
+                <w:rFonts w:ascii="Times New Roman" w:hAnsi="Times New Roman" w:cs="Times New Roman"/>
+                <w:sz w:val="28"/>
+                <w:szCs w:val="28"/>
+                <w:highlight w:val="yellow"/>
+              </w:rPr>
+            </w:pPr>
+          </w:p>
+        </w:tc>
+        <w:tc>
+          <w:tcPr>
+            <w:tcW w:w="2311" w:type="dxa"/>
+          </w:tcPr>
+          <w:p>
+            <w:pPr>
+              <w:spacing w:after="0" w:line="240" w:lineRule="auto"/>
+              <w:jc w:val="both"/>
+              <w:rPr>
+                <w:rFonts w:ascii="Times New Roman" w:hAnsi="Times New Roman" w:cs="Times New Roman"/>
+                <w:sz w:val="28"/>
+                <w:szCs w:val="28"/>
+                <w:highlight w:val="yellow"/>
+              </w:rPr>
+            </w:pPr>
+          </w:p>
+        </w:tc>
+      </w:tr>
+      <w:tr>
+        <w:tblPrEx>
+          <w:tblBorders>
+            <w:top w:val="single" w:color="auto" w:sz="4" w:space="0"/>
+            <w:left w:val="single" w:color="auto" w:sz="4" w:space="0"/>
+            <w:bottom w:val="single" w:color="auto" w:sz="4" w:space="0"/>
+            <w:right w:val="single" w:color="auto" w:sz="4" w:space="0"/>
+            <w:insideH w:val="single" w:color="auto" w:sz="4" w:space="0"/>
+            <w:insideV w:val="single" w:color="auto" w:sz="4" w:space="0"/>
+          </w:tblBorders>
+          <w:tblCellMar>
+            <w:top w:w="0" w:type="dxa"/>
+            <w:left w:w="108" w:type="dxa"/>
+            <w:bottom w:w="0" w:type="dxa"/>
+            <w:right w:w="108" w:type="dxa"/>
+          </w:tblCellMar>
+        </w:tblPrEx>
+        <w:tc>
+          <w:tcPr>
+            <w:tcW w:w="2857" w:type="dxa"/>
+          </w:tcPr>
+          <w:p>
+            <w:pPr>
+              <w:spacing w:after="0" w:line="240" w:lineRule="auto"/>
+              <w:jc w:val="both"/>
+              <w:rPr>
+                <w:rFonts w:ascii="Times New Roman" w:hAnsi="Times New Roman" w:cs="Times New Roman"/>
+                <w:sz w:val="28"/>
+                <w:szCs w:val="28"/>
+                <w:highlight w:val="yellow"/>
+              </w:rPr>
+            </w:pPr>
+            <w:r>
+              <w:rPr>
+                <w:rFonts w:ascii="Times New Roman" w:hAnsi="Times New Roman" w:cs="Times New Roman"/>
+                <w:sz w:val="28"/>
+                <w:szCs w:val="28"/>
+                <w:highlight w:val="yellow"/>
+              </w:rPr>
+              <w:t>Менеджмент инфраструктуры</w:t>
+            </w:r>
+          </w:p>
+        </w:tc>
+        <w:tc>
+          <w:tcPr>
+            <w:tcW w:w="2309" w:type="dxa"/>
+          </w:tcPr>
+          <w:p>
+            <w:pPr>
+              <w:spacing w:after="0" w:line="240" w:lineRule="auto"/>
+              <w:jc w:val="both"/>
+              <w:rPr>
+                <w:rFonts w:ascii="Times New Roman" w:hAnsi="Times New Roman" w:cs="Times New Roman"/>
+                <w:sz w:val="28"/>
+                <w:szCs w:val="28"/>
+                <w:highlight w:val="yellow"/>
+              </w:rPr>
+            </w:pPr>
+          </w:p>
+        </w:tc>
+        <w:tc>
+          <w:tcPr>
+            <w:tcW w:w="2299" w:type="dxa"/>
+          </w:tcPr>
+          <w:p>
+            <w:pPr>
+              <w:spacing w:after="0" w:line="240" w:lineRule="auto"/>
+              <w:jc w:val="both"/>
+              <w:rPr>
+                <w:rFonts w:ascii="Times New Roman" w:hAnsi="Times New Roman" w:cs="Times New Roman"/>
+                <w:sz w:val="28"/>
+                <w:szCs w:val="28"/>
+                <w:highlight w:val="yellow"/>
+              </w:rPr>
+            </w:pPr>
+          </w:p>
+        </w:tc>
+        <w:tc>
+          <w:tcPr>
+            <w:tcW w:w="2311" w:type="dxa"/>
+          </w:tcPr>
+          <w:p>
+            <w:pPr>
+              <w:spacing w:after="0" w:line="240" w:lineRule="auto"/>
+              <w:jc w:val="both"/>
+              <w:rPr>
+                <w:rFonts w:ascii="Times New Roman" w:hAnsi="Times New Roman" w:cs="Times New Roman"/>
+                <w:sz w:val="28"/>
+                <w:szCs w:val="28"/>
+                <w:highlight w:val="yellow"/>
+              </w:rPr>
+            </w:pPr>
+          </w:p>
+        </w:tc>
+      </w:tr>
+      <w:tr>
+        <w:tblPrEx>
+          <w:tblBorders>
+            <w:top w:val="single" w:color="auto" w:sz="4" w:space="0"/>
+            <w:left w:val="single" w:color="auto" w:sz="4" w:space="0"/>
+            <w:bottom w:val="single" w:color="auto" w:sz="4" w:space="0"/>
+            <w:right w:val="single" w:color="auto" w:sz="4" w:space="0"/>
+            <w:insideH w:val="single" w:color="auto" w:sz="4" w:space="0"/>
+            <w:insideV w:val="single" w:color="auto" w:sz="4" w:space="0"/>
+          </w:tblBorders>
+          <w:tblCellMar>
+            <w:top w:w="0" w:type="dxa"/>
+            <w:left w:w="108" w:type="dxa"/>
+            <w:bottom w:w="0" w:type="dxa"/>
+            <w:right w:w="108" w:type="dxa"/>
+          </w:tblCellMar>
+        </w:tblPrEx>
+        <w:tc>
+          <w:tcPr>
+            <w:tcW w:w="2857" w:type="dxa"/>
+          </w:tcPr>
+          <w:p>
+            <w:pPr>
+              <w:spacing w:after="0" w:line="240" w:lineRule="auto"/>
+              <w:jc w:val="both"/>
+              <w:rPr>
+                <w:rFonts w:ascii="Times New Roman" w:hAnsi="Times New Roman" w:cs="Times New Roman"/>
+                <w:sz w:val="28"/>
+                <w:szCs w:val="28"/>
+                <w:highlight w:val="yellow"/>
+              </w:rPr>
+            </w:pPr>
+            <w:r>
+              <w:rPr>
+                <w:rFonts w:ascii="Times New Roman" w:hAnsi="Times New Roman" w:cs="Times New Roman"/>
+                <w:sz w:val="28"/>
+                <w:szCs w:val="28"/>
+                <w:highlight w:val="yellow"/>
+              </w:rPr>
+              <w:t>Управление производственной средой</w:t>
+            </w:r>
+          </w:p>
+        </w:tc>
+        <w:tc>
+          <w:tcPr>
+            <w:tcW w:w="2309" w:type="dxa"/>
+          </w:tcPr>
+          <w:p>
+            <w:pPr>
+              <w:spacing w:after="0" w:line="240" w:lineRule="auto"/>
+              <w:jc w:val="both"/>
+              <w:rPr>
+                <w:rFonts w:ascii="Times New Roman" w:hAnsi="Times New Roman" w:cs="Times New Roman"/>
+                <w:sz w:val="28"/>
+                <w:szCs w:val="28"/>
+                <w:highlight w:val="yellow"/>
+              </w:rPr>
+            </w:pPr>
+          </w:p>
+        </w:tc>
+        <w:tc>
+          <w:tcPr>
+            <w:tcW w:w="2299" w:type="dxa"/>
+          </w:tcPr>
+          <w:p>
+            <w:pPr>
+              <w:spacing w:after="0" w:line="240" w:lineRule="auto"/>
+              <w:jc w:val="both"/>
+              <w:rPr>
+                <w:rFonts w:ascii="Times New Roman" w:hAnsi="Times New Roman" w:cs="Times New Roman"/>
+                <w:sz w:val="28"/>
+                <w:szCs w:val="28"/>
+                <w:highlight w:val="yellow"/>
+              </w:rPr>
+            </w:pPr>
+          </w:p>
+        </w:tc>
+        <w:tc>
+          <w:tcPr>
+            <w:tcW w:w="2311" w:type="dxa"/>
+          </w:tcPr>
+          <w:p>
+            <w:pPr>
+              <w:spacing w:after="0" w:line="240" w:lineRule="auto"/>
+              <w:jc w:val="both"/>
+              <w:rPr>
+                <w:rFonts w:ascii="Times New Roman" w:hAnsi="Times New Roman" w:cs="Times New Roman"/>
+                <w:sz w:val="28"/>
+                <w:szCs w:val="28"/>
+                <w:highlight w:val="yellow"/>
+              </w:rPr>
+            </w:pPr>
+          </w:p>
+        </w:tc>
+      </w:tr>
+      <w:tr>
+        <w:tblPrEx>
+          <w:tblBorders>
+            <w:top w:val="single" w:color="auto" w:sz="4" w:space="0"/>
+            <w:left w:val="single" w:color="auto" w:sz="4" w:space="0"/>
+            <w:bottom w:val="single" w:color="auto" w:sz="4" w:space="0"/>
+            <w:right w:val="single" w:color="auto" w:sz="4" w:space="0"/>
+            <w:insideH w:val="single" w:color="auto" w:sz="4" w:space="0"/>
+            <w:insideV w:val="single" w:color="auto" w:sz="4" w:space="0"/>
+          </w:tblBorders>
+          <w:tblCellMar>
+            <w:top w:w="0" w:type="dxa"/>
+            <w:left w:w="108" w:type="dxa"/>
+            <w:bottom w:w="0" w:type="dxa"/>
+            <w:right w:w="108" w:type="dxa"/>
+          </w:tblCellMar>
+        </w:tblPrEx>
+        <w:tc>
+          <w:tcPr>
+            <w:tcW w:w="2857" w:type="dxa"/>
+          </w:tcPr>
+          <w:p>
+            <w:pPr>
+              <w:spacing w:after="0" w:line="240" w:lineRule="auto"/>
+              <w:jc w:val="both"/>
+              <w:rPr>
+                <w:rFonts w:ascii="Times New Roman" w:hAnsi="Times New Roman" w:cs="Times New Roman"/>
+                <w:sz w:val="28"/>
+                <w:szCs w:val="28"/>
+                <w:highlight w:val="yellow"/>
+              </w:rPr>
+            </w:pPr>
+            <w:r>
+              <w:rPr>
+                <w:rFonts w:ascii="Times New Roman" w:hAnsi="Times New Roman" w:cs="Times New Roman"/>
+                <w:sz w:val="28"/>
+                <w:szCs w:val="28"/>
+                <w:highlight w:val="yellow"/>
+              </w:rPr>
+              <w:t>Распределение ответственности, полномочий и обмен информацией</w:t>
+            </w:r>
+          </w:p>
+        </w:tc>
+        <w:tc>
+          <w:tcPr>
+            <w:tcW w:w="2309" w:type="dxa"/>
+          </w:tcPr>
+          <w:p>
+            <w:pPr>
+              <w:spacing w:after="0" w:line="240" w:lineRule="auto"/>
+              <w:jc w:val="both"/>
+              <w:rPr>
+                <w:rFonts w:ascii="Times New Roman" w:hAnsi="Times New Roman" w:cs="Times New Roman"/>
+                <w:sz w:val="28"/>
+                <w:szCs w:val="28"/>
+                <w:highlight w:val="yellow"/>
+              </w:rPr>
+            </w:pPr>
+          </w:p>
+        </w:tc>
+        <w:tc>
+          <w:tcPr>
+            <w:tcW w:w="2299" w:type="dxa"/>
+          </w:tcPr>
+          <w:p>
+            <w:pPr>
+              <w:spacing w:after="0" w:line="240" w:lineRule="auto"/>
+              <w:jc w:val="both"/>
+              <w:rPr>
+                <w:rFonts w:ascii="Times New Roman" w:hAnsi="Times New Roman" w:cs="Times New Roman"/>
+                <w:sz w:val="28"/>
+                <w:szCs w:val="28"/>
+                <w:highlight w:val="yellow"/>
+              </w:rPr>
+            </w:pPr>
+          </w:p>
+        </w:tc>
+        <w:tc>
+          <w:tcPr>
+            <w:tcW w:w="2311" w:type="dxa"/>
+          </w:tcPr>
+          <w:p>
+            <w:pPr>
+              <w:spacing w:after="0" w:line="240" w:lineRule="auto"/>
+              <w:jc w:val="both"/>
+              <w:rPr>
+                <w:rFonts w:ascii="Times New Roman" w:hAnsi="Times New Roman" w:cs="Times New Roman"/>
+                <w:sz w:val="28"/>
+                <w:szCs w:val="28"/>
+                <w:highlight w:val="yellow"/>
+              </w:rPr>
+            </w:pPr>
+          </w:p>
+        </w:tc>
+      </w:tr>
+      <w:tr>
+        <w:tblPrEx>
+          <w:tblBorders>
+            <w:top w:val="single" w:color="auto" w:sz="4" w:space="0"/>
+            <w:left w:val="single" w:color="auto" w:sz="4" w:space="0"/>
+            <w:bottom w:val="single" w:color="auto" w:sz="4" w:space="0"/>
+            <w:right w:val="single" w:color="auto" w:sz="4" w:space="0"/>
+            <w:insideH w:val="single" w:color="auto" w:sz="4" w:space="0"/>
+            <w:insideV w:val="single" w:color="auto" w:sz="4" w:space="0"/>
+          </w:tblBorders>
+          <w:tblCellMar>
+            <w:top w:w="0" w:type="dxa"/>
+            <w:left w:w="108" w:type="dxa"/>
+            <w:bottom w:w="0" w:type="dxa"/>
+            <w:right w:w="108" w:type="dxa"/>
+          </w:tblCellMar>
+        </w:tblPrEx>
+        <w:tc>
+          <w:tcPr>
+            <w:tcW w:w="2857" w:type="dxa"/>
+          </w:tcPr>
+          <w:p>
+            <w:pPr>
+              <w:spacing w:after="0" w:line="240" w:lineRule="auto"/>
+              <w:jc w:val="both"/>
+              <w:rPr>
+                <w:rFonts w:ascii="Times New Roman" w:hAnsi="Times New Roman" w:cs="Times New Roman"/>
+                <w:sz w:val="28"/>
+                <w:szCs w:val="28"/>
+                <w:highlight w:val="yellow"/>
+              </w:rPr>
+            </w:pPr>
+            <w:r>
+              <w:rPr>
+                <w:rFonts w:ascii="Times New Roman" w:hAnsi="Times New Roman" w:cs="Times New Roman"/>
+                <w:sz w:val="28"/>
+                <w:szCs w:val="28"/>
+                <w:highlight w:val="yellow"/>
+              </w:rPr>
+              <w:t>Анализ со стороны руководства</w:t>
+            </w:r>
+          </w:p>
+        </w:tc>
+        <w:tc>
+          <w:tcPr>
+            <w:tcW w:w="2309" w:type="dxa"/>
+          </w:tcPr>
+          <w:p>
+            <w:pPr>
+              <w:spacing w:after="0" w:line="240" w:lineRule="auto"/>
+              <w:jc w:val="both"/>
+              <w:rPr>
+                <w:rFonts w:ascii="Times New Roman" w:hAnsi="Times New Roman" w:cs="Times New Roman"/>
+                <w:sz w:val="28"/>
+                <w:szCs w:val="28"/>
+                <w:highlight w:val="yellow"/>
+              </w:rPr>
+            </w:pPr>
+          </w:p>
+        </w:tc>
+        <w:tc>
+          <w:tcPr>
+            <w:tcW w:w="2299" w:type="dxa"/>
+          </w:tcPr>
+          <w:p>
+            <w:pPr>
+              <w:spacing w:after="0" w:line="240" w:lineRule="auto"/>
+              <w:jc w:val="both"/>
+              <w:rPr>
+                <w:rFonts w:ascii="Times New Roman" w:hAnsi="Times New Roman" w:cs="Times New Roman"/>
+                <w:sz w:val="28"/>
+                <w:szCs w:val="28"/>
+                <w:highlight w:val="yellow"/>
+              </w:rPr>
+            </w:pPr>
+          </w:p>
+        </w:tc>
+        <w:tc>
+          <w:tcPr>
+            <w:tcW w:w="2311" w:type="dxa"/>
+          </w:tcPr>
+          <w:p>
+            <w:pPr>
+              <w:spacing w:after="0" w:line="240" w:lineRule="auto"/>
+              <w:jc w:val="both"/>
+              <w:rPr>
+                <w:rFonts w:ascii="Times New Roman" w:hAnsi="Times New Roman" w:cs="Times New Roman"/>
+                <w:sz w:val="28"/>
+                <w:szCs w:val="28"/>
+                <w:highlight w:val="yellow"/>
+              </w:rPr>
+            </w:pPr>
+          </w:p>
+        </w:tc>
+      </w:tr>
+      <w:tr>
+        <w:tblPrEx>
+          <w:tblBorders>
+            <w:top w:val="single" w:color="auto" w:sz="4" w:space="0"/>
+            <w:left w:val="single" w:color="auto" w:sz="4" w:space="0"/>
+            <w:bottom w:val="single" w:color="auto" w:sz="4" w:space="0"/>
+            <w:right w:val="single" w:color="auto" w:sz="4" w:space="0"/>
+            <w:insideH w:val="single" w:color="auto" w:sz="4" w:space="0"/>
+            <w:insideV w:val="single" w:color="auto" w:sz="4" w:space="0"/>
+          </w:tblBorders>
+          <w:tblCellMar>
+            <w:top w:w="0" w:type="dxa"/>
+            <w:left w:w="108" w:type="dxa"/>
+            <w:bottom w:w="0" w:type="dxa"/>
+            <w:right w:w="108" w:type="dxa"/>
+          </w:tblCellMar>
+        </w:tblPrEx>
+        <w:tc>
+          <w:tcPr>
+            <w:tcW w:w="2857" w:type="dxa"/>
+          </w:tcPr>
+          <w:p>
+            <w:pPr>
+              <w:spacing w:after="0" w:line="240" w:lineRule="auto"/>
+              <w:jc w:val="both"/>
+              <w:rPr>
+                <w:rFonts w:ascii="Times New Roman" w:hAnsi="Times New Roman" w:cs="Times New Roman"/>
+                <w:sz w:val="28"/>
+                <w:szCs w:val="28"/>
+                <w:highlight w:val="yellow"/>
+              </w:rPr>
+            </w:pPr>
+            <w:r>
+              <w:rPr>
+                <w:rFonts w:ascii="Times New Roman" w:hAnsi="Times New Roman" w:cs="Times New Roman"/>
+                <w:sz w:val="28"/>
+                <w:szCs w:val="28"/>
+                <w:highlight w:val="yellow"/>
+              </w:rPr>
+              <w:t>Управление документацией</w:t>
+            </w:r>
+          </w:p>
+        </w:tc>
+        <w:tc>
+          <w:tcPr>
+            <w:tcW w:w="2309" w:type="dxa"/>
+          </w:tcPr>
+          <w:p>
+            <w:pPr>
+              <w:spacing w:after="0" w:line="240" w:lineRule="auto"/>
+              <w:jc w:val="both"/>
+              <w:rPr>
+                <w:rFonts w:ascii="Times New Roman" w:hAnsi="Times New Roman" w:cs="Times New Roman"/>
+                <w:sz w:val="28"/>
+                <w:szCs w:val="28"/>
+                <w:highlight w:val="yellow"/>
+              </w:rPr>
+            </w:pPr>
+          </w:p>
+        </w:tc>
+        <w:tc>
+          <w:tcPr>
+            <w:tcW w:w="2299" w:type="dxa"/>
+          </w:tcPr>
+          <w:p>
+            <w:pPr>
+              <w:spacing w:after="0" w:line="240" w:lineRule="auto"/>
+              <w:jc w:val="both"/>
+              <w:rPr>
+                <w:rFonts w:ascii="Times New Roman" w:hAnsi="Times New Roman" w:cs="Times New Roman"/>
+                <w:sz w:val="28"/>
+                <w:szCs w:val="28"/>
+                <w:highlight w:val="yellow"/>
+              </w:rPr>
+            </w:pPr>
+          </w:p>
+        </w:tc>
+        <w:tc>
+          <w:tcPr>
+            <w:tcW w:w="2311" w:type="dxa"/>
+          </w:tcPr>
+          <w:p>
+            <w:pPr>
+              <w:spacing w:after="0" w:line="240" w:lineRule="auto"/>
+              <w:jc w:val="both"/>
+              <w:rPr>
+                <w:rFonts w:ascii="Times New Roman" w:hAnsi="Times New Roman" w:cs="Times New Roman"/>
+                <w:sz w:val="28"/>
+                <w:szCs w:val="28"/>
+                <w:highlight w:val="yellow"/>
+              </w:rPr>
+            </w:pPr>
+          </w:p>
+        </w:tc>
+      </w:tr>
+      <w:tr>
+        <w:tblPrEx>
+          <w:tblBorders>
+            <w:top w:val="single" w:color="auto" w:sz="4" w:space="0"/>
+            <w:left w:val="single" w:color="auto" w:sz="4" w:space="0"/>
+            <w:bottom w:val="single" w:color="auto" w:sz="4" w:space="0"/>
+            <w:right w:val="single" w:color="auto" w:sz="4" w:space="0"/>
+            <w:insideH w:val="single" w:color="auto" w:sz="4" w:space="0"/>
+            <w:insideV w:val="single" w:color="auto" w:sz="4" w:space="0"/>
+          </w:tblBorders>
+          <w:tblCellMar>
+            <w:top w:w="0" w:type="dxa"/>
+            <w:left w:w="108" w:type="dxa"/>
+            <w:bottom w:w="0" w:type="dxa"/>
+            <w:right w:w="108" w:type="dxa"/>
+          </w:tblCellMar>
+        </w:tblPrEx>
+        <w:tc>
+          <w:tcPr>
+            <w:tcW w:w="2857" w:type="dxa"/>
+          </w:tcPr>
+          <w:p>
+            <w:pPr>
+              <w:spacing w:after="0" w:line="240" w:lineRule="auto"/>
+              <w:jc w:val="both"/>
+              <w:rPr>
+                <w:rFonts w:ascii="Times New Roman" w:hAnsi="Times New Roman" w:cs="Times New Roman"/>
+                <w:b/>
+                <w:sz w:val="28"/>
+                <w:szCs w:val="28"/>
+                <w:highlight w:val="yellow"/>
+              </w:rPr>
+            </w:pPr>
+            <w:r>
+              <w:rPr>
+                <w:rFonts w:ascii="Times New Roman" w:hAnsi="Times New Roman" w:cs="Times New Roman"/>
+                <w:sz w:val="28"/>
+                <w:szCs w:val="28"/>
+                <w:highlight w:val="yellow"/>
+              </w:rPr>
+              <w:t>Управление записями</w:t>
+            </w:r>
+          </w:p>
+        </w:tc>
+        <w:tc>
+          <w:tcPr>
+            <w:tcW w:w="2309" w:type="dxa"/>
+          </w:tcPr>
+          <w:p>
+            <w:pPr>
+              <w:spacing w:after="0" w:line="240" w:lineRule="auto"/>
+              <w:jc w:val="both"/>
+              <w:rPr>
+                <w:rFonts w:ascii="Times New Roman" w:hAnsi="Times New Roman" w:cs="Times New Roman"/>
+                <w:sz w:val="28"/>
+                <w:szCs w:val="28"/>
+                <w:highlight w:val="yellow"/>
+              </w:rPr>
+            </w:pPr>
+          </w:p>
+        </w:tc>
+        <w:tc>
+          <w:tcPr>
+            <w:tcW w:w="2299" w:type="dxa"/>
+          </w:tcPr>
+          <w:p>
+            <w:pPr>
+              <w:spacing w:after="0" w:line="240" w:lineRule="auto"/>
+              <w:jc w:val="both"/>
+              <w:rPr>
+                <w:rFonts w:ascii="Times New Roman" w:hAnsi="Times New Roman" w:cs="Times New Roman"/>
+                <w:sz w:val="28"/>
+                <w:szCs w:val="28"/>
+                <w:highlight w:val="yellow"/>
+              </w:rPr>
+            </w:pPr>
+          </w:p>
+        </w:tc>
+        <w:tc>
+          <w:tcPr>
+            <w:tcW w:w="2311" w:type="dxa"/>
+          </w:tcPr>
+          <w:p>
+            <w:pPr>
+              <w:spacing w:after="0" w:line="240" w:lineRule="auto"/>
+              <w:jc w:val="both"/>
+              <w:rPr>
+                <w:rFonts w:ascii="Times New Roman" w:hAnsi="Times New Roman" w:cs="Times New Roman"/>
+                <w:sz w:val="28"/>
+                <w:szCs w:val="28"/>
+                <w:highlight w:val="yellow"/>
+              </w:rPr>
+            </w:pPr>
+          </w:p>
+        </w:tc>
+      </w:tr>
+      <w:tr>
+        <w:tblPrEx>
+          <w:tblBorders>
+            <w:top w:val="single" w:color="auto" w:sz="4" w:space="0"/>
+            <w:left w:val="single" w:color="auto" w:sz="4" w:space="0"/>
+            <w:bottom w:val="single" w:color="auto" w:sz="4" w:space="0"/>
+            <w:right w:val="single" w:color="auto" w:sz="4" w:space="0"/>
+            <w:insideH w:val="single" w:color="auto" w:sz="4" w:space="0"/>
+            <w:insideV w:val="single" w:color="auto" w:sz="4" w:space="0"/>
+          </w:tblBorders>
+          <w:tblCellMar>
+            <w:top w:w="0" w:type="dxa"/>
+            <w:left w:w="108" w:type="dxa"/>
+            <w:bottom w:w="0" w:type="dxa"/>
+            <w:right w:w="108" w:type="dxa"/>
+          </w:tblCellMar>
+        </w:tblPrEx>
+        <w:tc>
+          <w:tcPr>
+            <w:tcW w:w="2857" w:type="dxa"/>
+          </w:tcPr>
+          <w:p>
+            <w:pPr>
+              <w:spacing w:after="0" w:line="240" w:lineRule="auto"/>
+              <w:jc w:val="both"/>
+              <w:rPr>
+                <w:rFonts w:ascii="Times New Roman" w:hAnsi="Times New Roman" w:cs="Times New Roman"/>
+                <w:sz w:val="28"/>
+                <w:szCs w:val="28"/>
+                <w:highlight w:val="yellow"/>
+              </w:rPr>
+            </w:pPr>
+            <w:r>
+              <w:rPr>
+                <w:rFonts w:ascii="Times New Roman" w:hAnsi="Times New Roman" w:cs="Times New Roman"/>
+                <w:sz w:val="28"/>
+                <w:szCs w:val="28"/>
+                <w:highlight w:val="yellow"/>
+              </w:rPr>
+              <w:t>Планирование процессов жизненного цикла продукции</w:t>
+            </w:r>
+          </w:p>
+        </w:tc>
+        <w:tc>
+          <w:tcPr>
+            <w:tcW w:w="2309" w:type="dxa"/>
+          </w:tcPr>
+          <w:p>
+            <w:pPr>
+              <w:spacing w:after="0" w:line="240" w:lineRule="auto"/>
+              <w:jc w:val="both"/>
+              <w:rPr>
+                <w:rFonts w:ascii="Times New Roman" w:hAnsi="Times New Roman" w:cs="Times New Roman"/>
+                <w:sz w:val="28"/>
+                <w:szCs w:val="28"/>
+                <w:highlight w:val="yellow"/>
+              </w:rPr>
+            </w:pPr>
+          </w:p>
+        </w:tc>
+        <w:tc>
+          <w:tcPr>
+            <w:tcW w:w="2299" w:type="dxa"/>
+          </w:tcPr>
+          <w:p>
+            <w:pPr>
+              <w:spacing w:after="0" w:line="240" w:lineRule="auto"/>
+              <w:jc w:val="both"/>
+              <w:rPr>
+                <w:rFonts w:ascii="Times New Roman" w:hAnsi="Times New Roman" w:cs="Times New Roman"/>
+                <w:sz w:val="28"/>
+                <w:szCs w:val="28"/>
+                <w:highlight w:val="yellow"/>
+              </w:rPr>
+            </w:pPr>
+          </w:p>
+        </w:tc>
+        <w:tc>
+          <w:tcPr>
+            <w:tcW w:w="2311" w:type="dxa"/>
+          </w:tcPr>
+          <w:p>
+            <w:pPr>
+              <w:spacing w:after="0" w:line="240" w:lineRule="auto"/>
+              <w:jc w:val="both"/>
+              <w:rPr>
+                <w:rFonts w:ascii="Times New Roman" w:hAnsi="Times New Roman" w:cs="Times New Roman"/>
+                <w:sz w:val="28"/>
+                <w:szCs w:val="28"/>
+                <w:highlight w:val="yellow"/>
+              </w:rPr>
+            </w:pPr>
+          </w:p>
+        </w:tc>
+      </w:tr>
+      <w:tr>
+        <w:tblPrEx>
+          <w:tblBorders>
+            <w:top w:val="single" w:color="auto" w:sz="4" w:space="0"/>
+            <w:left w:val="single" w:color="auto" w:sz="4" w:space="0"/>
+            <w:bottom w:val="single" w:color="auto" w:sz="4" w:space="0"/>
+            <w:right w:val="single" w:color="auto" w:sz="4" w:space="0"/>
+            <w:insideH w:val="single" w:color="auto" w:sz="4" w:space="0"/>
+            <w:insideV w:val="single" w:color="auto" w:sz="4" w:space="0"/>
+          </w:tblBorders>
+          <w:tblCellMar>
+            <w:top w:w="0" w:type="dxa"/>
+            <w:left w:w="108" w:type="dxa"/>
+            <w:bottom w:w="0" w:type="dxa"/>
+            <w:right w:w="108" w:type="dxa"/>
+          </w:tblCellMar>
+        </w:tblPrEx>
+        <w:tc>
+          <w:tcPr>
+            <w:tcW w:w="2857" w:type="dxa"/>
+          </w:tcPr>
+          <w:p>
+            <w:pPr>
+              <w:spacing w:after="0" w:line="240" w:lineRule="auto"/>
+              <w:jc w:val="both"/>
+              <w:rPr>
+                <w:rFonts w:ascii="Times New Roman" w:hAnsi="Times New Roman" w:cs="Times New Roman"/>
+                <w:sz w:val="28"/>
+                <w:szCs w:val="28"/>
+                <w:highlight w:val="yellow"/>
+              </w:rPr>
+            </w:pPr>
+            <w:r>
+              <w:rPr>
+                <w:rFonts w:ascii="Times New Roman" w:hAnsi="Times New Roman" w:cs="Times New Roman"/>
+                <w:sz w:val="28"/>
+                <w:szCs w:val="28"/>
+                <w:highlight w:val="yellow"/>
+              </w:rPr>
+              <w:t xml:space="preserve">Процессы, связанные с анализом требований потребителя; </w:t>
+            </w:r>
+          </w:p>
+          <w:p>
+            <w:pPr>
+              <w:spacing w:after="0" w:line="240" w:lineRule="auto"/>
+              <w:jc w:val="both"/>
+              <w:rPr>
+                <w:rFonts w:ascii="Times New Roman" w:hAnsi="Times New Roman" w:cs="Times New Roman"/>
+                <w:sz w:val="28"/>
+                <w:szCs w:val="28"/>
+                <w:highlight w:val="yellow"/>
+              </w:rPr>
+            </w:pPr>
+          </w:p>
+        </w:tc>
+        <w:tc>
+          <w:tcPr>
+            <w:tcW w:w="2309" w:type="dxa"/>
+          </w:tcPr>
+          <w:p>
+            <w:pPr>
+              <w:spacing w:after="0" w:line="240" w:lineRule="auto"/>
+              <w:jc w:val="both"/>
+              <w:rPr>
+                <w:rFonts w:ascii="Times New Roman" w:hAnsi="Times New Roman" w:cs="Times New Roman"/>
+                <w:sz w:val="28"/>
+                <w:szCs w:val="28"/>
+                <w:highlight w:val="yellow"/>
+              </w:rPr>
+            </w:pPr>
+          </w:p>
+        </w:tc>
+        <w:tc>
+          <w:tcPr>
+            <w:tcW w:w="2299" w:type="dxa"/>
+          </w:tcPr>
+          <w:p>
+            <w:pPr>
+              <w:spacing w:after="0" w:line="240" w:lineRule="auto"/>
+              <w:jc w:val="both"/>
+              <w:rPr>
+                <w:rFonts w:ascii="Times New Roman" w:hAnsi="Times New Roman" w:cs="Times New Roman"/>
+                <w:sz w:val="28"/>
+                <w:szCs w:val="28"/>
+                <w:highlight w:val="yellow"/>
+              </w:rPr>
+            </w:pPr>
+          </w:p>
+        </w:tc>
+        <w:tc>
+          <w:tcPr>
+            <w:tcW w:w="2311" w:type="dxa"/>
+          </w:tcPr>
+          <w:p>
+            <w:pPr>
+              <w:spacing w:after="0" w:line="240" w:lineRule="auto"/>
+              <w:jc w:val="both"/>
+              <w:rPr>
+                <w:rFonts w:ascii="Times New Roman" w:hAnsi="Times New Roman" w:cs="Times New Roman"/>
+                <w:sz w:val="28"/>
+                <w:szCs w:val="28"/>
+                <w:highlight w:val="yellow"/>
+              </w:rPr>
+            </w:pPr>
+          </w:p>
+        </w:tc>
+      </w:tr>
+      <w:tr>
+        <w:tblPrEx>
+          <w:tblBorders>
+            <w:top w:val="single" w:color="auto" w:sz="4" w:space="0"/>
+            <w:left w:val="single" w:color="auto" w:sz="4" w:space="0"/>
+            <w:bottom w:val="single" w:color="auto" w:sz="4" w:space="0"/>
+            <w:right w:val="single" w:color="auto" w:sz="4" w:space="0"/>
+            <w:insideH w:val="single" w:color="auto" w:sz="4" w:space="0"/>
+            <w:insideV w:val="single" w:color="auto" w:sz="4" w:space="0"/>
+          </w:tblBorders>
+          <w:tblCellMar>
+            <w:top w:w="0" w:type="dxa"/>
+            <w:left w:w="108" w:type="dxa"/>
+            <w:bottom w:w="0" w:type="dxa"/>
+            <w:right w:w="108" w:type="dxa"/>
+          </w:tblCellMar>
+        </w:tblPrEx>
+        <w:tc>
+          <w:tcPr>
+            <w:tcW w:w="2857" w:type="dxa"/>
+          </w:tcPr>
+          <w:p>
+            <w:pPr>
+              <w:spacing w:after="0" w:line="240" w:lineRule="auto"/>
+              <w:jc w:val="both"/>
+              <w:rPr>
+                <w:rFonts w:ascii="Times New Roman" w:hAnsi="Times New Roman" w:cs="Times New Roman"/>
+                <w:sz w:val="28"/>
+                <w:szCs w:val="28"/>
+                <w:highlight w:val="yellow"/>
+              </w:rPr>
+            </w:pPr>
+            <w:r>
+              <w:rPr>
+                <w:rFonts w:ascii="Times New Roman" w:hAnsi="Times New Roman" w:cs="Times New Roman"/>
+                <w:sz w:val="28"/>
+                <w:szCs w:val="28"/>
+                <w:highlight w:val="yellow"/>
+              </w:rPr>
+              <w:t>Проектирование и разработка</w:t>
+            </w:r>
+          </w:p>
+        </w:tc>
+        <w:tc>
+          <w:tcPr>
+            <w:tcW w:w="2309" w:type="dxa"/>
+          </w:tcPr>
+          <w:p>
+            <w:pPr>
+              <w:spacing w:after="0" w:line="240" w:lineRule="auto"/>
+              <w:jc w:val="both"/>
+              <w:rPr>
+                <w:rFonts w:ascii="Times New Roman" w:hAnsi="Times New Roman" w:cs="Times New Roman"/>
+                <w:sz w:val="28"/>
+                <w:szCs w:val="28"/>
+                <w:highlight w:val="yellow"/>
+              </w:rPr>
+            </w:pPr>
+          </w:p>
+        </w:tc>
+        <w:tc>
+          <w:tcPr>
+            <w:tcW w:w="2299" w:type="dxa"/>
+          </w:tcPr>
+          <w:p>
+            <w:pPr>
+              <w:spacing w:after="0" w:line="240" w:lineRule="auto"/>
+              <w:jc w:val="both"/>
+              <w:rPr>
+                <w:rFonts w:ascii="Times New Roman" w:hAnsi="Times New Roman" w:cs="Times New Roman"/>
+                <w:sz w:val="28"/>
+                <w:szCs w:val="28"/>
+                <w:highlight w:val="yellow"/>
+              </w:rPr>
+            </w:pPr>
+          </w:p>
+        </w:tc>
+        <w:tc>
+          <w:tcPr>
+            <w:tcW w:w="2311" w:type="dxa"/>
+          </w:tcPr>
+          <w:p>
+            <w:pPr>
+              <w:spacing w:after="0" w:line="240" w:lineRule="auto"/>
+              <w:jc w:val="both"/>
+              <w:rPr>
+                <w:rFonts w:ascii="Times New Roman" w:hAnsi="Times New Roman" w:cs="Times New Roman"/>
+                <w:sz w:val="28"/>
+                <w:szCs w:val="28"/>
+                <w:highlight w:val="yellow"/>
+              </w:rPr>
+            </w:pPr>
+          </w:p>
+        </w:tc>
+      </w:tr>
+      <w:tr>
+        <w:tblPrEx>
+          <w:tblBorders>
+            <w:top w:val="single" w:color="auto" w:sz="4" w:space="0"/>
+            <w:left w:val="single" w:color="auto" w:sz="4" w:space="0"/>
+            <w:bottom w:val="single" w:color="auto" w:sz="4" w:space="0"/>
+            <w:right w:val="single" w:color="auto" w:sz="4" w:space="0"/>
+            <w:insideH w:val="single" w:color="auto" w:sz="4" w:space="0"/>
+            <w:insideV w:val="single" w:color="auto" w:sz="4" w:space="0"/>
+          </w:tblBorders>
+          <w:tblCellMar>
+            <w:top w:w="0" w:type="dxa"/>
+            <w:left w:w="108" w:type="dxa"/>
+            <w:bottom w:w="0" w:type="dxa"/>
+            <w:right w:w="108" w:type="dxa"/>
+          </w:tblCellMar>
+        </w:tblPrEx>
+        <w:tc>
+          <w:tcPr>
+            <w:tcW w:w="2857" w:type="dxa"/>
+          </w:tcPr>
+          <w:p>
+            <w:pPr>
+              <w:spacing w:after="0" w:line="240" w:lineRule="auto"/>
+              <w:jc w:val="both"/>
+              <w:rPr>
+                <w:rFonts w:ascii="Times New Roman" w:hAnsi="Times New Roman" w:cs="Times New Roman"/>
+                <w:sz w:val="28"/>
+                <w:szCs w:val="28"/>
+                <w:highlight w:val="yellow"/>
+              </w:rPr>
+            </w:pPr>
+            <w:r>
+              <w:rPr>
+                <w:rFonts w:ascii="Times New Roman" w:hAnsi="Times New Roman" w:cs="Times New Roman"/>
+                <w:sz w:val="28"/>
+                <w:szCs w:val="28"/>
+                <w:highlight w:val="yellow"/>
+              </w:rPr>
+              <w:t>Закупки</w:t>
+            </w:r>
+          </w:p>
+        </w:tc>
+        <w:tc>
+          <w:tcPr>
+            <w:tcW w:w="2309" w:type="dxa"/>
+          </w:tcPr>
+          <w:p>
+            <w:pPr>
+              <w:spacing w:after="0" w:line="240" w:lineRule="auto"/>
+              <w:jc w:val="both"/>
+              <w:rPr>
+                <w:rFonts w:ascii="Times New Roman" w:hAnsi="Times New Roman" w:cs="Times New Roman"/>
+                <w:sz w:val="28"/>
+                <w:szCs w:val="28"/>
+                <w:highlight w:val="yellow"/>
+              </w:rPr>
+            </w:pPr>
+          </w:p>
+        </w:tc>
+        <w:tc>
+          <w:tcPr>
+            <w:tcW w:w="2299" w:type="dxa"/>
+          </w:tcPr>
+          <w:p>
+            <w:pPr>
+              <w:spacing w:after="0" w:line="240" w:lineRule="auto"/>
+              <w:jc w:val="both"/>
+              <w:rPr>
+                <w:rFonts w:ascii="Times New Roman" w:hAnsi="Times New Roman" w:cs="Times New Roman"/>
+                <w:sz w:val="28"/>
+                <w:szCs w:val="28"/>
+                <w:highlight w:val="yellow"/>
+              </w:rPr>
+            </w:pPr>
+          </w:p>
+        </w:tc>
+        <w:tc>
+          <w:tcPr>
+            <w:tcW w:w="2311" w:type="dxa"/>
+          </w:tcPr>
+          <w:p>
+            <w:pPr>
+              <w:spacing w:after="0" w:line="240" w:lineRule="auto"/>
+              <w:jc w:val="both"/>
+              <w:rPr>
+                <w:rFonts w:ascii="Times New Roman" w:hAnsi="Times New Roman" w:cs="Times New Roman"/>
+                <w:sz w:val="28"/>
+                <w:szCs w:val="28"/>
+                <w:highlight w:val="yellow"/>
+              </w:rPr>
+            </w:pPr>
+          </w:p>
+        </w:tc>
+      </w:tr>
+      <w:tr>
+        <w:tblPrEx>
+          <w:tblBorders>
+            <w:top w:val="single" w:color="auto" w:sz="4" w:space="0"/>
+            <w:left w:val="single" w:color="auto" w:sz="4" w:space="0"/>
+            <w:bottom w:val="single" w:color="auto" w:sz="4" w:space="0"/>
+            <w:right w:val="single" w:color="auto" w:sz="4" w:space="0"/>
+            <w:insideH w:val="single" w:color="auto" w:sz="4" w:space="0"/>
+            <w:insideV w:val="single" w:color="auto" w:sz="4" w:space="0"/>
+          </w:tblBorders>
+          <w:tblCellMar>
+            <w:top w:w="0" w:type="dxa"/>
+            <w:left w:w="108" w:type="dxa"/>
+            <w:bottom w:w="0" w:type="dxa"/>
+            <w:right w:w="108" w:type="dxa"/>
+          </w:tblCellMar>
+        </w:tblPrEx>
+        <w:tc>
+          <w:tcPr>
+            <w:tcW w:w="2857" w:type="dxa"/>
+          </w:tcPr>
+          <w:p>
+            <w:pPr>
+              <w:spacing w:after="0" w:line="240" w:lineRule="auto"/>
+              <w:jc w:val="both"/>
+              <w:rPr>
+                <w:rFonts w:ascii="Times New Roman" w:hAnsi="Times New Roman" w:cs="Times New Roman"/>
+                <w:sz w:val="28"/>
+                <w:szCs w:val="28"/>
+                <w:highlight w:val="yellow"/>
+              </w:rPr>
+            </w:pPr>
+            <w:r>
+              <w:rPr>
+                <w:rFonts w:ascii="Times New Roman" w:hAnsi="Times New Roman" w:cs="Times New Roman"/>
+                <w:sz w:val="28"/>
+                <w:szCs w:val="28"/>
+                <w:highlight w:val="yellow"/>
+              </w:rPr>
+              <w:t>Производство и обслуживание</w:t>
+            </w:r>
+          </w:p>
+          <w:p>
+            <w:pPr>
+              <w:spacing w:after="0" w:line="240" w:lineRule="auto"/>
+              <w:jc w:val="both"/>
+              <w:rPr>
+                <w:rFonts w:ascii="Times New Roman" w:hAnsi="Times New Roman" w:cs="Times New Roman"/>
+                <w:sz w:val="28"/>
+                <w:szCs w:val="28"/>
+                <w:highlight w:val="yellow"/>
+              </w:rPr>
+            </w:pPr>
+          </w:p>
+        </w:tc>
+        <w:tc>
+          <w:tcPr>
+            <w:tcW w:w="2309" w:type="dxa"/>
+          </w:tcPr>
+          <w:p>
+            <w:pPr>
+              <w:spacing w:after="0" w:line="240" w:lineRule="auto"/>
+              <w:jc w:val="both"/>
+              <w:rPr>
+                <w:rFonts w:ascii="Times New Roman" w:hAnsi="Times New Roman" w:cs="Times New Roman"/>
+                <w:sz w:val="28"/>
+                <w:szCs w:val="28"/>
+                <w:highlight w:val="yellow"/>
+              </w:rPr>
+            </w:pPr>
+          </w:p>
+        </w:tc>
+        <w:tc>
+          <w:tcPr>
+            <w:tcW w:w="2299" w:type="dxa"/>
+          </w:tcPr>
+          <w:p>
+            <w:pPr>
+              <w:spacing w:after="0" w:line="240" w:lineRule="auto"/>
+              <w:jc w:val="both"/>
+              <w:rPr>
+                <w:rFonts w:ascii="Times New Roman" w:hAnsi="Times New Roman" w:cs="Times New Roman"/>
+                <w:sz w:val="28"/>
+                <w:szCs w:val="28"/>
+                <w:highlight w:val="yellow"/>
+              </w:rPr>
+            </w:pPr>
+          </w:p>
+        </w:tc>
+        <w:tc>
+          <w:tcPr>
+            <w:tcW w:w="2311" w:type="dxa"/>
+          </w:tcPr>
+          <w:p>
+            <w:pPr>
+              <w:spacing w:after="0" w:line="240" w:lineRule="auto"/>
+              <w:jc w:val="both"/>
+              <w:rPr>
+                <w:rFonts w:ascii="Times New Roman" w:hAnsi="Times New Roman" w:cs="Times New Roman"/>
+                <w:sz w:val="28"/>
+                <w:szCs w:val="28"/>
+                <w:highlight w:val="yellow"/>
+              </w:rPr>
+            </w:pPr>
+          </w:p>
+        </w:tc>
+      </w:tr>
+      <w:tr>
+        <w:tblPrEx>
+          <w:tblBorders>
+            <w:top w:val="single" w:color="auto" w:sz="4" w:space="0"/>
+            <w:left w:val="single" w:color="auto" w:sz="4" w:space="0"/>
+            <w:bottom w:val="single" w:color="auto" w:sz="4" w:space="0"/>
+            <w:right w:val="single" w:color="auto" w:sz="4" w:space="0"/>
+            <w:insideH w:val="single" w:color="auto" w:sz="4" w:space="0"/>
+            <w:insideV w:val="single" w:color="auto" w:sz="4" w:space="0"/>
+          </w:tblBorders>
+          <w:tblCellMar>
+            <w:top w:w="0" w:type="dxa"/>
+            <w:left w:w="108" w:type="dxa"/>
+            <w:bottom w:w="0" w:type="dxa"/>
+            <w:right w:w="108" w:type="dxa"/>
+          </w:tblCellMar>
+        </w:tblPrEx>
+        <w:tc>
+          <w:tcPr>
+            <w:tcW w:w="2857" w:type="dxa"/>
+          </w:tcPr>
+          <w:p>
+            <w:pPr>
+              <w:spacing w:after="0" w:line="240" w:lineRule="auto"/>
+              <w:jc w:val="both"/>
+              <w:rPr>
+                <w:rFonts w:ascii="Times New Roman" w:hAnsi="Times New Roman" w:cs="Times New Roman"/>
+                <w:sz w:val="28"/>
+                <w:szCs w:val="28"/>
+                <w:highlight w:val="yellow"/>
+              </w:rPr>
+            </w:pPr>
+            <w:r>
+              <w:rPr>
+                <w:rFonts w:ascii="Times New Roman" w:hAnsi="Times New Roman" w:cs="Times New Roman"/>
+                <w:sz w:val="28"/>
+                <w:szCs w:val="28"/>
+                <w:highlight w:val="yellow"/>
+              </w:rPr>
+              <w:t xml:space="preserve">Управление устройствами для мониторинга и измерений. </w:t>
+            </w:r>
+          </w:p>
+        </w:tc>
+        <w:tc>
+          <w:tcPr>
+            <w:tcW w:w="2309" w:type="dxa"/>
+          </w:tcPr>
+          <w:p>
+            <w:pPr>
+              <w:spacing w:after="0" w:line="240" w:lineRule="auto"/>
+              <w:jc w:val="both"/>
+              <w:rPr>
+                <w:rFonts w:ascii="Times New Roman" w:hAnsi="Times New Roman" w:cs="Times New Roman"/>
+                <w:sz w:val="28"/>
+                <w:szCs w:val="28"/>
+                <w:highlight w:val="yellow"/>
+              </w:rPr>
+            </w:pPr>
+          </w:p>
+        </w:tc>
+        <w:tc>
+          <w:tcPr>
+            <w:tcW w:w="2299" w:type="dxa"/>
+          </w:tcPr>
+          <w:p>
+            <w:pPr>
+              <w:spacing w:after="0" w:line="240" w:lineRule="auto"/>
+              <w:jc w:val="both"/>
+              <w:rPr>
+                <w:rFonts w:ascii="Times New Roman" w:hAnsi="Times New Roman" w:cs="Times New Roman"/>
+                <w:sz w:val="28"/>
+                <w:szCs w:val="28"/>
+                <w:highlight w:val="yellow"/>
+              </w:rPr>
+            </w:pPr>
+          </w:p>
+        </w:tc>
+        <w:tc>
+          <w:tcPr>
+            <w:tcW w:w="2311" w:type="dxa"/>
+          </w:tcPr>
+          <w:p>
+            <w:pPr>
+              <w:spacing w:after="0" w:line="240" w:lineRule="auto"/>
+              <w:jc w:val="both"/>
+              <w:rPr>
+                <w:rFonts w:ascii="Times New Roman" w:hAnsi="Times New Roman" w:cs="Times New Roman"/>
+                <w:sz w:val="28"/>
+                <w:szCs w:val="28"/>
+                <w:highlight w:val="yellow"/>
+              </w:rPr>
+            </w:pPr>
+          </w:p>
+        </w:tc>
+      </w:tr>
+      <w:tr>
+        <w:tblPrEx>
+          <w:tblBorders>
+            <w:top w:val="single" w:color="auto" w:sz="4" w:space="0"/>
+            <w:left w:val="single" w:color="auto" w:sz="4" w:space="0"/>
+            <w:bottom w:val="single" w:color="auto" w:sz="4" w:space="0"/>
+            <w:right w:val="single" w:color="auto" w:sz="4" w:space="0"/>
+            <w:insideH w:val="single" w:color="auto" w:sz="4" w:space="0"/>
+            <w:insideV w:val="single" w:color="auto" w:sz="4" w:space="0"/>
+          </w:tblBorders>
+          <w:tblCellMar>
+            <w:top w:w="0" w:type="dxa"/>
+            <w:left w:w="108" w:type="dxa"/>
+            <w:bottom w:w="0" w:type="dxa"/>
+            <w:right w:w="108" w:type="dxa"/>
+          </w:tblCellMar>
+        </w:tblPrEx>
+        <w:tc>
+          <w:tcPr>
+            <w:tcW w:w="2857" w:type="dxa"/>
+          </w:tcPr>
+          <w:p>
+            <w:pPr>
+              <w:spacing w:after="0" w:line="240" w:lineRule="auto"/>
+              <w:jc w:val="both"/>
+              <w:rPr>
+                <w:rFonts w:ascii="Times New Roman" w:hAnsi="Times New Roman" w:cs="Times New Roman"/>
+                <w:sz w:val="28"/>
+                <w:szCs w:val="28"/>
+                <w:highlight w:val="yellow"/>
+              </w:rPr>
+            </w:pPr>
+            <w:r>
+              <w:rPr>
+                <w:rFonts w:ascii="Times New Roman" w:hAnsi="Times New Roman" w:cs="Times New Roman"/>
+                <w:sz w:val="28"/>
+                <w:szCs w:val="28"/>
+                <w:highlight w:val="yellow"/>
+              </w:rPr>
+              <w:t xml:space="preserve">Мониторинг и измерение; </w:t>
+            </w:r>
+          </w:p>
+        </w:tc>
+        <w:tc>
+          <w:tcPr>
+            <w:tcW w:w="2309" w:type="dxa"/>
+          </w:tcPr>
+          <w:p>
+            <w:pPr>
+              <w:spacing w:after="0" w:line="240" w:lineRule="auto"/>
+              <w:jc w:val="both"/>
+              <w:rPr>
+                <w:rFonts w:ascii="Times New Roman" w:hAnsi="Times New Roman" w:cs="Times New Roman"/>
+                <w:sz w:val="28"/>
+                <w:szCs w:val="28"/>
+                <w:highlight w:val="yellow"/>
+              </w:rPr>
+            </w:pPr>
+          </w:p>
+        </w:tc>
+        <w:tc>
+          <w:tcPr>
+            <w:tcW w:w="2299" w:type="dxa"/>
+          </w:tcPr>
+          <w:p>
+            <w:pPr>
+              <w:spacing w:after="0" w:line="240" w:lineRule="auto"/>
+              <w:jc w:val="both"/>
+              <w:rPr>
+                <w:rFonts w:ascii="Times New Roman" w:hAnsi="Times New Roman" w:cs="Times New Roman"/>
+                <w:sz w:val="28"/>
+                <w:szCs w:val="28"/>
+                <w:highlight w:val="yellow"/>
+              </w:rPr>
+            </w:pPr>
+          </w:p>
+        </w:tc>
+        <w:tc>
+          <w:tcPr>
+            <w:tcW w:w="2311" w:type="dxa"/>
+          </w:tcPr>
+          <w:p>
+            <w:pPr>
+              <w:spacing w:after="0" w:line="240" w:lineRule="auto"/>
+              <w:jc w:val="both"/>
+              <w:rPr>
+                <w:rFonts w:ascii="Times New Roman" w:hAnsi="Times New Roman" w:cs="Times New Roman"/>
+                <w:sz w:val="28"/>
+                <w:szCs w:val="28"/>
+                <w:highlight w:val="yellow"/>
+              </w:rPr>
+            </w:pPr>
+          </w:p>
+        </w:tc>
+      </w:tr>
+      <w:tr>
+        <w:tblPrEx>
+          <w:tblBorders>
+            <w:top w:val="single" w:color="auto" w:sz="4" w:space="0"/>
+            <w:left w:val="single" w:color="auto" w:sz="4" w:space="0"/>
+            <w:bottom w:val="single" w:color="auto" w:sz="4" w:space="0"/>
+            <w:right w:val="single" w:color="auto" w:sz="4" w:space="0"/>
+            <w:insideH w:val="single" w:color="auto" w:sz="4" w:space="0"/>
+            <w:insideV w:val="single" w:color="auto" w:sz="4" w:space="0"/>
+          </w:tblBorders>
+          <w:tblCellMar>
+            <w:top w:w="0" w:type="dxa"/>
+            <w:left w:w="108" w:type="dxa"/>
+            <w:bottom w:w="0" w:type="dxa"/>
+            <w:right w:w="108" w:type="dxa"/>
+          </w:tblCellMar>
+        </w:tblPrEx>
+        <w:tc>
+          <w:tcPr>
+            <w:tcW w:w="2857" w:type="dxa"/>
+          </w:tcPr>
+          <w:p>
+            <w:pPr>
+              <w:spacing w:after="0" w:line="240" w:lineRule="auto"/>
+              <w:jc w:val="both"/>
+              <w:rPr>
+                <w:rFonts w:ascii="Times New Roman" w:hAnsi="Times New Roman" w:cs="Times New Roman"/>
+                <w:sz w:val="28"/>
+                <w:szCs w:val="28"/>
+                <w:highlight w:val="yellow"/>
+              </w:rPr>
+            </w:pPr>
+            <w:r>
+              <w:rPr>
+                <w:rFonts w:ascii="Times New Roman" w:hAnsi="Times New Roman" w:cs="Times New Roman"/>
+                <w:sz w:val="28"/>
+                <w:szCs w:val="28"/>
+                <w:highlight w:val="yellow"/>
+              </w:rPr>
+              <w:t xml:space="preserve">Управление несоответствующей продукцией; </w:t>
+            </w:r>
+          </w:p>
+        </w:tc>
+        <w:tc>
+          <w:tcPr>
+            <w:tcW w:w="2309" w:type="dxa"/>
+          </w:tcPr>
+          <w:p>
+            <w:pPr>
+              <w:spacing w:after="0" w:line="240" w:lineRule="auto"/>
+              <w:jc w:val="both"/>
+              <w:rPr>
+                <w:rFonts w:ascii="Times New Roman" w:hAnsi="Times New Roman" w:cs="Times New Roman"/>
+                <w:sz w:val="28"/>
+                <w:szCs w:val="28"/>
+                <w:highlight w:val="yellow"/>
+              </w:rPr>
+            </w:pPr>
+          </w:p>
+        </w:tc>
+        <w:tc>
+          <w:tcPr>
+            <w:tcW w:w="2299" w:type="dxa"/>
+          </w:tcPr>
+          <w:p>
+            <w:pPr>
+              <w:spacing w:after="0" w:line="240" w:lineRule="auto"/>
+              <w:jc w:val="both"/>
+              <w:rPr>
+                <w:rFonts w:ascii="Times New Roman" w:hAnsi="Times New Roman" w:cs="Times New Roman"/>
+                <w:sz w:val="28"/>
+                <w:szCs w:val="28"/>
+                <w:highlight w:val="yellow"/>
+              </w:rPr>
+            </w:pPr>
+          </w:p>
+        </w:tc>
+        <w:tc>
+          <w:tcPr>
+            <w:tcW w:w="2311" w:type="dxa"/>
+          </w:tcPr>
+          <w:p>
+            <w:pPr>
+              <w:spacing w:after="0" w:line="240" w:lineRule="auto"/>
+              <w:jc w:val="both"/>
+              <w:rPr>
+                <w:rFonts w:ascii="Times New Roman" w:hAnsi="Times New Roman" w:cs="Times New Roman"/>
+                <w:sz w:val="28"/>
+                <w:szCs w:val="28"/>
+                <w:highlight w:val="yellow"/>
+              </w:rPr>
+            </w:pPr>
+          </w:p>
+        </w:tc>
+      </w:tr>
+      <w:tr>
+        <w:tblPrEx>
+          <w:tblBorders>
+            <w:top w:val="single" w:color="auto" w:sz="4" w:space="0"/>
+            <w:left w:val="single" w:color="auto" w:sz="4" w:space="0"/>
+            <w:bottom w:val="single" w:color="auto" w:sz="4" w:space="0"/>
+            <w:right w:val="single" w:color="auto" w:sz="4" w:space="0"/>
+            <w:insideH w:val="single" w:color="auto" w:sz="4" w:space="0"/>
+            <w:insideV w:val="single" w:color="auto" w:sz="4" w:space="0"/>
+          </w:tblBorders>
+          <w:tblCellMar>
+            <w:top w:w="0" w:type="dxa"/>
+            <w:left w:w="108" w:type="dxa"/>
+            <w:bottom w:w="0" w:type="dxa"/>
+            <w:right w:w="108" w:type="dxa"/>
+          </w:tblCellMar>
+        </w:tblPrEx>
+        <w:tc>
+          <w:tcPr>
+            <w:tcW w:w="2857" w:type="dxa"/>
+          </w:tcPr>
+          <w:p>
+            <w:pPr>
+              <w:spacing w:after="0" w:line="240" w:lineRule="auto"/>
+              <w:jc w:val="both"/>
+              <w:rPr>
+                <w:rFonts w:ascii="Times New Roman" w:hAnsi="Times New Roman" w:cs="Times New Roman"/>
+                <w:sz w:val="28"/>
+                <w:szCs w:val="28"/>
+                <w:highlight w:val="yellow"/>
+              </w:rPr>
+            </w:pPr>
+            <w:r>
+              <w:rPr>
+                <w:rFonts w:ascii="Times New Roman" w:hAnsi="Times New Roman" w:cs="Times New Roman"/>
+                <w:sz w:val="28"/>
+                <w:szCs w:val="28"/>
+                <w:highlight w:val="yellow"/>
+              </w:rPr>
+              <w:t>Анализ данных;</w:t>
+            </w:r>
+          </w:p>
+        </w:tc>
+        <w:tc>
+          <w:tcPr>
+            <w:tcW w:w="2309" w:type="dxa"/>
+          </w:tcPr>
+          <w:p>
+            <w:pPr>
+              <w:spacing w:after="0" w:line="240" w:lineRule="auto"/>
+              <w:jc w:val="both"/>
+              <w:rPr>
+                <w:rFonts w:ascii="Times New Roman" w:hAnsi="Times New Roman" w:cs="Times New Roman"/>
+                <w:sz w:val="28"/>
+                <w:szCs w:val="28"/>
+                <w:highlight w:val="yellow"/>
+              </w:rPr>
+            </w:pPr>
+          </w:p>
+        </w:tc>
+        <w:tc>
+          <w:tcPr>
+            <w:tcW w:w="2299" w:type="dxa"/>
+          </w:tcPr>
+          <w:p>
+            <w:pPr>
+              <w:spacing w:after="0" w:line="240" w:lineRule="auto"/>
+              <w:jc w:val="both"/>
+              <w:rPr>
+                <w:rFonts w:ascii="Times New Roman" w:hAnsi="Times New Roman" w:cs="Times New Roman"/>
+                <w:sz w:val="28"/>
+                <w:szCs w:val="28"/>
+                <w:highlight w:val="yellow"/>
+              </w:rPr>
+            </w:pPr>
+          </w:p>
+        </w:tc>
+        <w:tc>
+          <w:tcPr>
+            <w:tcW w:w="2311" w:type="dxa"/>
+          </w:tcPr>
+          <w:p>
+            <w:pPr>
+              <w:spacing w:after="0" w:line="240" w:lineRule="auto"/>
+              <w:jc w:val="both"/>
+              <w:rPr>
+                <w:rFonts w:ascii="Times New Roman" w:hAnsi="Times New Roman" w:cs="Times New Roman"/>
+                <w:sz w:val="28"/>
+                <w:szCs w:val="28"/>
+                <w:highlight w:val="yellow"/>
+              </w:rPr>
+            </w:pPr>
+          </w:p>
+        </w:tc>
+      </w:tr>
+      <w:tr>
+        <w:tblPrEx>
+          <w:tblBorders>
+            <w:top w:val="single" w:color="auto" w:sz="4" w:space="0"/>
+            <w:left w:val="single" w:color="auto" w:sz="4" w:space="0"/>
+            <w:bottom w:val="single" w:color="auto" w:sz="4" w:space="0"/>
+            <w:right w:val="single" w:color="auto" w:sz="4" w:space="0"/>
+            <w:insideH w:val="single" w:color="auto" w:sz="4" w:space="0"/>
+            <w:insideV w:val="single" w:color="auto" w:sz="4" w:space="0"/>
+          </w:tblBorders>
+          <w:tblCellMar>
+            <w:top w:w="0" w:type="dxa"/>
+            <w:left w:w="108" w:type="dxa"/>
+            <w:bottom w:w="0" w:type="dxa"/>
+            <w:right w:w="108" w:type="dxa"/>
+          </w:tblCellMar>
+        </w:tblPrEx>
+        <w:tc>
+          <w:tcPr>
+            <w:tcW w:w="2857" w:type="dxa"/>
+          </w:tcPr>
+          <w:p>
+            <w:pPr>
+              <w:spacing w:after="0" w:line="240" w:lineRule="auto"/>
+              <w:jc w:val="both"/>
+              <w:rPr>
+                <w:rFonts w:ascii="Times New Roman" w:hAnsi="Times New Roman" w:cs="Times New Roman"/>
+                <w:sz w:val="28"/>
+                <w:szCs w:val="28"/>
+                <w:highlight w:val="yellow"/>
+              </w:rPr>
+            </w:pPr>
+            <w:r>
+              <w:rPr>
+                <w:rFonts w:ascii="Times New Roman" w:hAnsi="Times New Roman" w:cs="Times New Roman"/>
+                <w:sz w:val="28"/>
+                <w:szCs w:val="28"/>
+                <w:highlight w:val="yellow"/>
+              </w:rPr>
+              <w:t xml:space="preserve">Улучшение системы менеджмента качества; </w:t>
+            </w:r>
+          </w:p>
+        </w:tc>
+        <w:tc>
+          <w:tcPr>
+            <w:tcW w:w="2309" w:type="dxa"/>
+          </w:tcPr>
+          <w:p>
+            <w:pPr>
+              <w:spacing w:after="0" w:line="240" w:lineRule="auto"/>
+              <w:jc w:val="both"/>
+              <w:rPr>
+                <w:rFonts w:ascii="Times New Roman" w:hAnsi="Times New Roman" w:cs="Times New Roman"/>
+                <w:sz w:val="28"/>
+                <w:szCs w:val="28"/>
+                <w:highlight w:val="yellow"/>
+              </w:rPr>
+            </w:pPr>
+          </w:p>
+        </w:tc>
+        <w:tc>
+          <w:tcPr>
+            <w:tcW w:w="2299" w:type="dxa"/>
+          </w:tcPr>
+          <w:p>
+            <w:pPr>
+              <w:spacing w:after="0" w:line="240" w:lineRule="auto"/>
+              <w:jc w:val="both"/>
+              <w:rPr>
+                <w:rFonts w:ascii="Times New Roman" w:hAnsi="Times New Roman" w:cs="Times New Roman"/>
+                <w:sz w:val="28"/>
+                <w:szCs w:val="28"/>
+                <w:highlight w:val="yellow"/>
+              </w:rPr>
+            </w:pPr>
+          </w:p>
+        </w:tc>
+        <w:tc>
+          <w:tcPr>
+            <w:tcW w:w="2311" w:type="dxa"/>
+          </w:tcPr>
+          <w:p>
+            <w:pPr>
+              <w:spacing w:after="0" w:line="240" w:lineRule="auto"/>
+              <w:jc w:val="both"/>
+              <w:rPr>
+                <w:rFonts w:ascii="Times New Roman" w:hAnsi="Times New Roman" w:cs="Times New Roman"/>
+                <w:sz w:val="28"/>
+                <w:szCs w:val="28"/>
+                <w:highlight w:val="yellow"/>
+              </w:rPr>
+            </w:pPr>
+          </w:p>
+        </w:tc>
+      </w:tr>
+      <w:tr>
+        <w:tblPrEx>
+          <w:tblBorders>
+            <w:top w:val="single" w:color="auto" w:sz="4" w:space="0"/>
+            <w:left w:val="single" w:color="auto" w:sz="4" w:space="0"/>
+            <w:bottom w:val="single" w:color="auto" w:sz="4" w:space="0"/>
+            <w:right w:val="single" w:color="auto" w:sz="4" w:space="0"/>
+            <w:insideH w:val="single" w:color="auto" w:sz="4" w:space="0"/>
+            <w:insideV w:val="single" w:color="auto" w:sz="4" w:space="0"/>
+          </w:tblBorders>
+          <w:tblCellMar>
+            <w:top w:w="0" w:type="dxa"/>
+            <w:left w:w="108" w:type="dxa"/>
+            <w:bottom w:w="0" w:type="dxa"/>
+            <w:right w:w="108" w:type="dxa"/>
+          </w:tblCellMar>
+        </w:tblPrEx>
+        <w:tc>
+          <w:tcPr>
+            <w:tcW w:w="2857" w:type="dxa"/>
+          </w:tcPr>
+          <w:p>
+            <w:pPr>
+              <w:spacing w:after="0" w:line="240" w:lineRule="auto"/>
+              <w:jc w:val="both"/>
+              <w:rPr>
+                <w:rFonts w:ascii="Times New Roman" w:hAnsi="Times New Roman" w:cs="Times New Roman"/>
+                <w:sz w:val="28"/>
+                <w:szCs w:val="28"/>
+                <w:highlight w:val="yellow"/>
+              </w:rPr>
+            </w:pPr>
+            <w:r>
+              <w:rPr>
+                <w:rFonts w:ascii="Times New Roman" w:hAnsi="Times New Roman" w:cs="Times New Roman"/>
+                <w:sz w:val="28"/>
+                <w:szCs w:val="28"/>
+                <w:highlight w:val="yellow"/>
+              </w:rPr>
+              <w:t>Постоянное улучшение</w:t>
+            </w:r>
+          </w:p>
+        </w:tc>
+        <w:tc>
+          <w:tcPr>
+            <w:tcW w:w="2309" w:type="dxa"/>
+          </w:tcPr>
+          <w:p>
+            <w:pPr>
+              <w:spacing w:after="0" w:line="240" w:lineRule="auto"/>
+              <w:jc w:val="both"/>
+              <w:rPr>
+                <w:rFonts w:ascii="Times New Roman" w:hAnsi="Times New Roman" w:cs="Times New Roman"/>
+                <w:sz w:val="28"/>
+                <w:szCs w:val="28"/>
+                <w:highlight w:val="yellow"/>
+              </w:rPr>
+            </w:pPr>
+          </w:p>
+        </w:tc>
+        <w:tc>
+          <w:tcPr>
+            <w:tcW w:w="2299" w:type="dxa"/>
+          </w:tcPr>
+          <w:p>
+            <w:pPr>
+              <w:spacing w:after="0" w:line="240" w:lineRule="auto"/>
+              <w:jc w:val="both"/>
+              <w:rPr>
+                <w:rFonts w:ascii="Times New Roman" w:hAnsi="Times New Roman" w:cs="Times New Roman"/>
+                <w:sz w:val="28"/>
+                <w:szCs w:val="28"/>
+                <w:highlight w:val="yellow"/>
+              </w:rPr>
+            </w:pPr>
+          </w:p>
+        </w:tc>
+        <w:tc>
+          <w:tcPr>
+            <w:tcW w:w="2311" w:type="dxa"/>
+          </w:tcPr>
+          <w:p>
+            <w:pPr>
+              <w:spacing w:after="0" w:line="240" w:lineRule="auto"/>
+              <w:jc w:val="both"/>
+              <w:rPr>
+                <w:rFonts w:ascii="Times New Roman" w:hAnsi="Times New Roman" w:cs="Times New Roman"/>
+                <w:sz w:val="28"/>
+                <w:szCs w:val="28"/>
+                <w:highlight w:val="yellow"/>
+              </w:rPr>
+            </w:pPr>
+          </w:p>
+        </w:tc>
+      </w:tr>
+      <w:tr>
+        <w:tblPrEx>
+          <w:tblBorders>
+            <w:top w:val="single" w:color="auto" w:sz="4" w:space="0"/>
+            <w:left w:val="single" w:color="auto" w:sz="4" w:space="0"/>
+            <w:bottom w:val="single" w:color="auto" w:sz="4" w:space="0"/>
+            <w:right w:val="single" w:color="auto" w:sz="4" w:space="0"/>
+            <w:insideH w:val="single" w:color="auto" w:sz="4" w:space="0"/>
+            <w:insideV w:val="single" w:color="auto" w:sz="4" w:space="0"/>
+          </w:tblBorders>
+          <w:tblCellMar>
+            <w:top w:w="0" w:type="dxa"/>
+            <w:left w:w="108" w:type="dxa"/>
+            <w:bottom w:w="0" w:type="dxa"/>
+            <w:right w:w="108" w:type="dxa"/>
+          </w:tblCellMar>
+        </w:tblPrEx>
+        <w:tc>
+          <w:tcPr>
+            <w:tcW w:w="2857" w:type="dxa"/>
+          </w:tcPr>
+          <w:p>
+            <w:pPr>
+              <w:spacing w:after="0" w:line="240" w:lineRule="auto"/>
+              <w:jc w:val="both"/>
+              <w:rPr>
+                <w:rFonts w:ascii="Times New Roman" w:hAnsi="Times New Roman" w:cs="Times New Roman"/>
+                <w:sz w:val="28"/>
+                <w:szCs w:val="28"/>
+                <w:highlight w:val="yellow"/>
+              </w:rPr>
+            </w:pPr>
+            <w:r>
+              <w:rPr>
+                <w:rFonts w:ascii="Times New Roman" w:hAnsi="Times New Roman" w:cs="Times New Roman"/>
+                <w:sz w:val="28"/>
+                <w:szCs w:val="28"/>
+                <w:highlight w:val="yellow"/>
+              </w:rPr>
+              <w:t>Корректирующие действия</w:t>
+            </w:r>
+          </w:p>
+        </w:tc>
+        <w:tc>
+          <w:tcPr>
+            <w:tcW w:w="2309" w:type="dxa"/>
+          </w:tcPr>
+          <w:p>
+            <w:pPr>
+              <w:spacing w:after="0" w:line="240" w:lineRule="auto"/>
+              <w:jc w:val="both"/>
+              <w:rPr>
+                <w:rFonts w:ascii="Times New Roman" w:hAnsi="Times New Roman" w:cs="Times New Roman"/>
+                <w:sz w:val="28"/>
+                <w:szCs w:val="28"/>
+                <w:highlight w:val="yellow"/>
+              </w:rPr>
+            </w:pPr>
+          </w:p>
+        </w:tc>
+        <w:tc>
+          <w:tcPr>
+            <w:tcW w:w="2299" w:type="dxa"/>
+          </w:tcPr>
+          <w:p>
+            <w:pPr>
+              <w:spacing w:after="0" w:line="240" w:lineRule="auto"/>
+              <w:jc w:val="both"/>
+              <w:rPr>
+                <w:rFonts w:ascii="Times New Roman" w:hAnsi="Times New Roman" w:cs="Times New Roman"/>
+                <w:sz w:val="28"/>
+                <w:szCs w:val="28"/>
+                <w:highlight w:val="yellow"/>
+              </w:rPr>
+            </w:pPr>
+          </w:p>
+        </w:tc>
+        <w:tc>
+          <w:tcPr>
+            <w:tcW w:w="2311" w:type="dxa"/>
+          </w:tcPr>
+          <w:p>
+            <w:pPr>
+              <w:spacing w:after="0" w:line="240" w:lineRule="auto"/>
+              <w:jc w:val="both"/>
+              <w:rPr>
+                <w:rFonts w:ascii="Times New Roman" w:hAnsi="Times New Roman" w:cs="Times New Roman"/>
+                <w:sz w:val="28"/>
+                <w:szCs w:val="28"/>
+                <w:highlight w:val="yellow"/>
+              </w:rPr>
+            </w:pPr>
+          </w:p>
+        </w:tc>
+      </w:tr>
+      <w:tr>
+        <w:tblPrEx>
+          <w:tblBorders>
+            <w:top w:val="single" w:color="auto" w:sz="4" w:space="0"/>
+            <w:left w:val="single" w:color="auto" w:sz="4" w:space="0"/>
+            <w:bottom w:val="single" w:color="auto" w:sz="4" w:space="0"/>
+            <w:right w:val="single" w:color="auto" w:sz="4" w:space="0"/>
+            <w:insideH w:val="single" w:color="auto" w:sz="4" w:space="0"/>
+            <w:insideV w:val="single" w:color="auto" w:sz="4" w:space="0"/>
+          </w:tblBorders>
+          <w:tblCellMar>
+            <w:top w:w="0" w:type="dxa"/>
+            <w:left w:w="108" w:type="dxa"/>
+            <w:bottom w:w="0" w:type="dxa"/>
+            <w:right w:w="108" w:type="dxa"/>
+          </w:tblCellMar>
+        </w:tblPrEx>
+        <w:tc>
+          <w:tcPr>
+            <w:tcW w:w="2857" w:type="dxa"/>
+          </w:tcPr>
+          <w:p>
+            <w:pPr>
+              <w:spacing w:after="0" w:line="240" w:lineRule="auto"/>
+              <w:jc w:val="both"/>
+              <w:rPr>
+                <w:rFonts w:ascii="Times New Roman" w:hAnsi="Times New Roman" w:cs="Times New Roman"/>
+                <w:sz w:val="28"/>
+                <w:szCs w:val="28"/>
+                <w:highlight w:val="yellow"/>
+              </w:rPr>
+            </w:pPr>
+            <w:r>
+              <w:rPr>
+                <w:rFonts w:ascii="Times New Roman" w:hAnsi="Times New Roman" w:cs="Times New Roman"/>
+                <w:sz w:val="28"/>
+                <w:szCs w:val="28"/>
+                <w:highlight w:val="yellow"/>
+              </w:rPr>
+              <w:t>Предупреждающие действия</w:t>
+            </w:r>
+          </w:p>
+        </w:tc>
+        <w:tc>
+          <w:tcPr>
+            <w:tcW w:w="2309" w:type="dxa"/>
+          </w:tcPr>
+          <w:p>
+            <w:pPr>
+              <w:spacing w:after="0" w:line="240" w:lineRule="auto"/>
+              <w:jc w:val="both"/>
+              <w:rPr>
+                <w:rFonts w:ascii="Times New Roman" w:hAnsi="Times New Roman" w:cs="Times New Roman"/>
+                <w:sz w:val="28"/>
+                <w:szCs w:val="28"/>
+                <w:highlight w:val="yellow"/>
+              </w:rPr>
+            </w:pPr>
+          </w:p>
+        </w:tc>
+        <w:tc>
+          <w:tcPr>
+            <w:tcW w:w="2299" w:type="dxa"/>
+          </w:tcPr>
+          <w:p>
+            <w:pPr>
+              <w:spacing w:after="0" w:line="240" w:lineRule="auto"/>
+              <w:jc w:val="both"/>
+              <w:rPr>
+                <w:rFonts w:ascii="Times New Roman" w:hAnsi="Times New Roman" w:cs="Times New Roman"/>
+                <w:sz w:val="28"/>
+                <w:szCs w:val="28"/>
+                <w:highlight w:val="yellow"/>
+              </w:rPr>
+            </w:pPr>
+          </w:p>
+        </w:tc>
+        <w:tc>
+          <w:tcPr>
+            <w:tcW w:w="2311" w:type="dxa"/>
+          </w:tcPr>
+          <w:p>
+            <w:pPr>
+              <w:spacing w:after="0" w:line="240" w:lineRule="auto"/>
+              <w:jc w:val="both"/>
+              <w:rPr>
+                <w:rFonts w:ascii="Times New Roman" w:hAnsi="Times New Roman" w:cs="Times New Roman"/>
+                <w:sz w:val="28"/>
+                <w:szCs w:val="28"/>
+                <w:highlight w:val="yellow"/>
+              </w:rPr>
+            </w:pPr>
+          </w:p>
+        </w:tc>
+      </w:tr>
+      <w:tr>
+        <w:tblPrEx>
+          <w:tblBorders>
+            <w:top w:val="single" w:color="auto" w:sz="4" w:space="0"/>
+            <w:left w:val="single" w:color="auto" w:sz="4" w:space="0"/>
+            <w:bottom w:val="single" w:color="auto" w:sz="4" w:space="0"/>
+            <w:right w:val="single" w:color="auto" w:sz="4" w:space="0"/>
+            <w:insideH w:val="single" w:color="auto" w:sz="4" w:space="0"/>
+            <w:insideV w:val="single" w:color="auto" w:sz="4" w:space="0"/>
+          </w:tblBorders>
+          <w:tblCellMar>
+            <w:top w:w="0" w:type="dxa"/>
+            <w:left w:w="108" w:type="dxa"/>
+            <w:bottom w:w="0" w:type="dxa"/>
+            <w:right w:w="108" w:type="dxa"/>
+          </w:tblCellMar>
+        </w:tblPrEx>
+        <w:tc>
+          <w:tcPr>
+            <w:tcW w:w="2857" w:type="dxa"/>
+          </w:tcPr>
+          <w:p>
+            <w:pPr>
+              <w:spacing w:after="0" w:line="240" w:lineRule="auto"/>
+              <w:jc w:val="both"/>
+              <w:rPr>
+                <w:rFonts w:ascii="Times New Roman" w:hAnsi="Times New Roman" w:cs="Times New Roman"/>
+                <w:sz w:val="28"/>
+                <w:szCs w:val="28"/>
+              </w:rPr>
+            </w:pPr>
+          </w:p>
+        </w:tc>
+        <w:tc>
+          <w:tcPr>
+            <w:tcW w:w="2309" w:type="dxa"/>
+          </w:tcPr>
+          <w:p>
+            <w:pPr>
+              <w:spacing w:after="0" w:line="240" w:lineRule="auto"/>
+              <w:jc w:val="both"/>
+              <w:rPr>
+                <w:rFonts w:ascii="Times New Roman" w:hAnsi="Times New Roman" w:cs="Times New Roman"/>
+                <w:sz w:val="28"/>
+                <w:szCs w:val="28"/>
+              </w:rPr>
+            </w:pPr>
+          </w:p>
+        </w:tc>
+        <w:tc>
+          <w:tcPr>
+            <w:tcW w:w="2299" w:type="dxa"/>
+          </w:tcPr>
+          <w:p>
+            <w:pPr>
+              <w:spacing w:after="0" w:line="240" w:lineRule="auto"/>
+              <w:jc w:val="both"/>
+              <w:rPr>
+                <w:rFonts w:ascii="Times New Roman" w:hAnsi="Times New Roman" w:cs="Times New Roman"/>
+                <w:sz w:val="28"/>
+                <w:szCs w:val="28"/>
+              </w:rPr>
+            </w:pPr>
+          </w:p>
+        </w:tc>
+        <w:tc>
+          <w:tcPr>
+            <w:tcW w:w="2311" w:type="dxa"/>
+          </w:tcPr>
+          <w:p>
+            <w:pPr>
+              <w:spacing w:after="0" w:line="240" w:lineRule="auto"/>
+              <w:jc w:val="both"/>
+              <w:rPr>
+                <w:rFonts w:ascii="Times New Roman" w:hAnsi="Times New Roman" w:cs="Times New Roman"/>
+                <w:sz w:val="28"/>
+                <w:szCs w:val="28"/>
               </w:rPr>
             </w:pPr>
           </w:p>
@@ -4922,113 +6633,6 @@
           <w:szCs w:val="28"/>
         </w:rPr>
         <w:t>Ответьте на контрольные вопросы:</w:t>
-      </w:r>
-    </w:p>
-    <w:p>
-      <w:pPr>
-        <w:spacing w:after="0" w:line="240" w:lineRule="auto"/>
-        <w:ind w:firstLine="709"/>
-        <w:jc w:val="both"/>
-        <w:rPr>
-          <w:rFonts w:hint="default" w:ascii="Times New Roman" w:hAnsi="Times New Roman" w:cs="Times New Roman"/>
-          <w:sz w:val="28"/>
-          <w:szCs w:val="28"/>
-        </w:rPr>
-      </w:pPr>
-      <w:r>
-        <w:rPr>
-          <w:rFonts w:hint="default" w:ascii="Times New Roman" w:hAnsi="Times New Roman" w:cs="Times New Roman"/>
-          <w:sz w:val="28"/>
-          <w:szCs w:val="28"/>
-          <w:lang w:val="ru-RU"/>
-        </w:rPr>
-        <w:t>1</w:t>
-      </w:r>
-      <w:r>
-        <w:rPr>
-          <w:rFonts w:hint="default" w:ascii="Times New Roman" w:hAnsi="Times New Roman" w:cs="Times New Roman"/>
-          <w:sz w:val="28"/>
-          <w:szCs w:val="28"/>
-        </w:rPr>
-        <w:t xml:space="preserve">. Как на основе предложенной модели СМК, основанной на процессном подходе, входы преобразуются в выходы? </w:t>
-      </w:r>
-    </w:p>
-    <w:p>
-      <w:pPr>
-        <w:spacing w:after="0" w:line="240" w:lineRule="auto"/>
-        <w:ind w:firstLine="709"/>
-        <w:jc w:val="both"/>
-        <w:rPr>
-          <w:rFonts w:hint="default" w:ascii="Times New Roman" w:hAnsi="Times New Roman" w:cs="Times New Roman"/>
-          <w:sz w:val="28"/>
-          <w:szCs w:val="28"/>
-          <w:lang w:val="ru-RU"/>
-        </w:rPr>
-      </w:pPr>
-      <w:r>
-        <w:rPr>
-          <w:rFonts w:hint="default" w:ascii="Times New Roman" w:hAnsi="Times New Roman" w:cs="Times New Roman"/>
-          <w:sz w:val="28"/>
-          <w:szCs w:val="28"/>
-        </w:rPr>
-        <w:t xml:space="preserve">2. В чём заключается взаимодействие основных составляющих процессного подхода? </w:t>
-      </w:r>
-      <w:r>
-        <w:rPr>
-          <w:rFonts w:hint="default" w:ascii="Times New Roman" w:hAnsi="Times New Roman" w:cs="Times New Roman"/>
-          <w:sz w:val="28"/>
-          <w:szCs w:val="28"/>
-          <w:lang w:val="ru-RU"/>
-        </w:rPr>
-        <w:t>ы</w:t>
-      </w:r>
-    </w:p>
-    <w:p>
-      <w:pPr>
-        <w:spacing w:after="0" w:line="240" w:lineRule="auto"/>
-        <w:ind w:firstLine="709"/>
-        <w:jc w:val="both"/>
-        <w:rPr>
-          <w:rFonts w:hint="default" w:ascii="Times New Roman" w:hAnsi="Times New Roman" w:cs="Times New Roman"/>
-          <w:sz w:val="28"/>
-          <w:szCs w:val="28"/>
-        </w:rPr>
-      </w:pPr>
-      <w:r>
-        <w:rPr>
-          <w:rFonts w:hint="default" w:ascii="Times New Roman" w:hAnsi="Times New Roman" w:cs="Times New Roman"/>
-          <w:sz w:val="28"/>
-          <w:szCs w:val="28"/>
-        </w:rPr>
-        <w:t xml:space="preserve">3. В чем состоит преимущество процессного подхода над другими принципами менеджмента качества? </w:t>
-      </w:r>
-    </w:p>
-    <w:p>
-      <w:pPr>
-        <w:rPr>
-          <w:rFonts w:hint="default" w:ascii="Times New Roman" w:hAnsi="Times New Roman" w:cs="Times New Roman"/>
-          <w:sz w:val="28"/>
-          <w:szCs w:val="28"/>
-          <w:highlight w:val="yellow"/>
-        </w:rPr>
-      </w:pPr>
-      <w:r>
-        <w:rPr>
-          <w:rFonts w:hint="default" w:ascii="Times New Roman" w:hAnsi="Times New Roman" w:cs="Times New Roman"/>
-          <w:sz w:val="28"/>
-          <w:szCs w:val="28"/>
-          <w:highlight w:val="yellow"/>
-        </w:rPr>
-        <w:t>Преимущество процессного подхода состоит в</w:t>
-      </w:r>
-      <w:r>
-        <w:rPr>
-          <w:rFonts w:hint="default" w:ascii="Times New Roman" w:hAnsi="Times New Roman" w:cs="Times New Roman"/>
-          <w:sz w:val="28"/>
-          <w:szCs w:val="28"/>
-          <w:highlight w:val="yellow"/>
-        </w:rPr>
-        <w:t> непрерывности управления, которое он обеспечивает на стыке отдельных процессов в рамках их системы, а также при их комбинации и взаимодействии.</w:t>
       </w:r>
     </w:p>
     <w:p>
@@ -5052,35 +6656,122 @@
           <w:sz w:val="28"/>
           <w:szCs w:val="28"/>
         </w:rPr>
-        <w:t>Каковы основные отличия основных и вспомогательных процессов?</w:t>
-      </w:r>
-    </w:p>
-    <w:p>
-      <w:pPr>
-        <w:rPr>
-          <w:rFonts w:hint="default" w:ascii="Times New Roman" w:hAnsi="Times New Roman" w:cs="Times New Roman"/>
-          <w:sz w:val="28"/>
-          <w:szCs w:val="28"/>
-          <w:highlight w:val="yellow"/>
-        </w:rPr>
-      </w:pPr>
-      <w:r>
-        <w:rPr>
-          <w:rFonts w:hint="default" w:ascii="Times New Roman" w:hAnsi="Times New Roman" w:cs="Times New Roman"/>
-          <w:sz w:val="28"/>
-          <w:szCs w:val="28"/>
-          <w:highlight w:val="yellow"/>
-        </w:rPr>
-        <w:t>Основной процесс — это процесс, который направлен на выполнение проектной задачи. Трудозатраты на выполнение задач основного</w:t>
-      </w:r>
-      <w:r>
-        <w:rPr>
-          <w:rFonts w:hint="default" w:ascii="Times New Roman" w:hAnsi="Times New Roman" w:cs="Times New Roman"/>
-          <w:sz w:val="28"/>
-          <w:szCs w:val="28"/>
-          <w:highlight w:val="yellow"/>
-        </w:rPr>
-        <w:t> процесса попадают в фактические трудозатраты проектной задачи. Вспомогательный процесс — это процесс, который не влияет на результат выполнения проектной задачи.</w:t>
+        <w:t xml:space="preserve">Как на основе предложенной модели СМК, основанной на процессном подходе, входы преобразуются в выходы? </w:t>
+      </w:r>
+    </w:p>
+    <w:p>
+      <w:pPr>
+        <w:spacing w:after="0" w:line="240" w:lineRule="auto"/>
+        <w:ind w:firstLine="709"/>
+        <w:rPr>
+          <w:rFonts w:ascii="Times New Roman" w:hAnsi="Times New Roman" w:cs="Times New Roman"/>
+          <w:sz w:val="28"/>
+          <w:szCs w:val="28"/>
+          <w:highlight w:val="yellow"/>
+        </w:rPr>
+      </w:pPr>
+      <w:r>
+        <w:rPr>
+          <w:rFonts w:ascii="Times New Roman" w:hAnsi="Times New Roman" w:cs="Times New Roman"/>
+          <w:sz w:val="28"/>
+          <w:szCs w:val="28"/>
+          <w:highlight w:val="yellow"/>
+        </w:rPr>
+        <w:t>Требования → Процессы ЖЦ продукции  → Имерение, Анализ, Улучшение →  Ответственность руководства →  Менедмент ресурсов → Продукции → Удовлетворённость</w:t>
+      </w:r>
+    </w:p>
+    <w:p>
+      <w:pPr>
+        <w:spacing w:after="0" w:line="240" w:lineRule="auto"/>
+        <w:ind w:firstLine="709"/>
+        <w:rPr>
+          <w:rFonts w:ascii="Times New Roman" w:hAnsi="Times New Roman" w:cs="Times New Roman"/>
+          <w:sz w:val="28"/>
+          <w:szCs w:val="28"/>
+        </w:rPr>
+      </w:pPr>
+      <w:r>
+        <w:rPr>
+          <w:rFonts w:ascii="Times New Roman" w:hAnsi="Times New Roman" w:cs="Times New Roman"/>
+          <w:sz w:val="28"/>
+          <w:szCs w:val="28"/>
+          <w:lang w:val="az-Cyrl-AZ" w:eastAsia="az-Cyrl-AZ"/>
+        </w:rPr>
+        <w:drawing>
+          <wp:inline distT="0" distB="0" distL="0" distR="0">
+            <wp:extent cx="2409825" cy="1469390"/>
+            <wp:effectExtent l="0" t="0" r="9525" b="16510"/>
+            <wp:docPr id="4" name="Рисунок 4"/>
+            <wp:cNvGraphicFramePr>
+              <a:graphicFrameLocks xmlns:a="http://schemas.openxmlformats.org/drawingml/2006/main" noChangeAspect="1"/>
+            </wp:cNvGraphicFramePr>
+            <a:graphic xmlns:a="http://schemas.openxmlformats.org/drawingml/2006/main">
+              <a:graphicData uri="http://schemas.openxmlformats.org/drawingml/2006/picture">
+                <pic:pic xmlns:pic="http://schemas.openxmlformats.org/drawingml/2006/picture">
+                  <pic:nvPicPr>
+                    <pic:cNvPr id="4" name="Рисунок 4"/>
+                    <pic:cNvPicPr>
+                      <a:picLocks noChangeAspect="1"/>
+                    </pic:cNvPicPr>
+                  </pic:nvPicPr>
+                  <pic:blipFill>
+                    <a:blip r:embed="rId7"/>
+                    <a:stretch>
+                      <a:fillRect/>
+                    </a:stretch>
+                  </pic:blipFill>
+                  <pic:spPr>
+                    <a:xfrm>
+                      <a:off x="0" y="0"/>
+                      <a:ext cx="2475424" cy="1509924"/>
+                    </a:xfrm>
+                    <a:prstGeom prst="rect">
+                      <a:avLst/>
+                    </a:prstGeom>
+                  </pic:spPr>
+                </pic:pic>
+              </a:graphicData>
+            </a:graphic>
+          </wp:inline>
+        </w:drawing>
+      </w:r>
+    </w:p>
+    <w:p>
+      <w:pPr>
+        <w:numPr>
+          <w:numId w:val="0"/>
+        </w:numPr>
+        <w:spacing w:after="0" w:line="240" w:lineRule="auto"/>
+        <w:jc w:val="both"/>
+        <w:rPr>
+          <w:rFonts w:hint="default" w:ascii="Times New Roman" w:hAnsi="Times New Roman" w:cs="Times New Roman"/>
+          <w:sz w:val="28"/>
+          <w:szCs w:val="28"/>
+        </w:rPr>
+      </w:pPr>
+    </w:p>
+    <w:p>
+      <w:pPr>
+        <w:numPr>
+          <w:ilvl w:val="0"/>
+          <w:numId w:val="4"/>
+        </w:numPr>
+        <w:spacing w:after="0" w:line="240" w:lineRule="auto"/>
+        <w:ind w:left="0" w:leftChars="0" w:firstLine="709" w:firstLineChars="0"/>
+        <w:jc w:val="both"/>
+        <w:rPr>
+          <w:rFonts w:hint="default" w:ascii="Times New Roman" w:hAnsi="Times New Roman" w:cs="Times New Roman"/>
+          <w:sz w:val="28"/>
+          <w:szCs w:val="28"/>
+        </w:rPr>
+      </w:pPr>
+      <w:r>
+        <w:rPr>
+          <w:rFonts w:hint="default" w:ascii="Times New Roman" w:hAnsi="Times New Roman" w:cs="Times New Roman"/>
+          <w:sz w:val="28"/>
+          <w:szCs w:val="28"/>
+        </w:rPr>
+        <w:t xml:space="preserve">В чём заключается взаимодействие основных составляющих процессного подхода? </w:t>
       </w:r>
     </w:p>
     <w:p>
@@ -5089,19 +6780,36 @@
         <w:ind w:firstLine="709"/>
         <w:jc w:val="both"/>
         <w:rPr>
-          <w:rFonts w:hint="default" w:ascii="Times New Roman" w:hAnsi="Times New Roman" w:cs="Times New Roman"/>
-          <w:sz w:val="28"/>
-          <w:szCs w:val="28"/>
-        </w:rPr>
-      </w:pPr>
-      <w:r>
-        <w:rPr>
-          <w:rFonts w:hint="default" w:ascii="Times New Roman" w:hAnsi="Times New Roman" w:cs="Times New Roman"/>
-          <w:sz w:val="28"/>
-          <w:szCs w:val="28"/>
-        </w:rPr>
-        <w:t>5. С какой целью организация должна предпринимать корректирующие и предупреждающие действия?</w:t>
-      </w:r>
+          <w:color w:val="000000"/>
+          <w:sz w:val="28"/>
+          <w:szCs w:val="28"/>
+        </w:rPr>
+      </w:pPr>
+      <w:r>
+        <w:rPr>
+          <w:color w:val="000000"/>
+          <w:sz w:val="28"/>
+          <w:szCs w:val="28"/>
+          <w:highlight w:val="yellow"/>
+        </w:rPr>
+        <w:t>Взаимодействие основных составляющих процессного подхода заключается в деятельности, добавляющей ценности и потоков информации.</w:t>
+      </w:r>
+    </w:p>
+    <w:p>
+      <w:pPr>
+        <w:numPr>
+          <w:numId w:val="0"/>
+        </w:numPr>
+        <w:spacing w:after="0" w:line="240" w:lineRule="auto"/>
+        <w:ind w:left="709" w:leftChars="0"/>
+        <w:jc w:val="both"/>
+        <w:rPr>
+          <w:rFonts w:hint="default" w:ascii="Times New Roman" w:hAnsi="Times New Roman" w:cs="Times New Roman"/>
+          <w:sz w:val="28"/>
+          <w:szCs w:val="28"/>
+          <w:lang w:val="ru-RU"/>
+        </w:rPr>
+      </w:pPr>
     </w:p>
     <w:p>
       <w:pPr>
@@ -5110,97 +6818,36 @@
         <w:jc w:val="both"/>
         <w:rPr>
           <w:rFonts w:hint="default" w:ascii="Times New Roman" w:hAnsi="Times New Roman" w:cs="Times New Roman"/>
-          <w:b/>
-          <w:sz w:val="28"/>
-          <w:szCs w:val="28"/>
-          <w:highlight w:val="yellow"/>
-          <w:lang w:val="ru-RU"/>
-        </w:rPr>
-      </w:pPr>
-    </w:p>
-    <w:p>
-      <w:pPr>
-        <w:rPr>
-          <w:rFonts w:hint="default" w:ascii="Times New Roman" w:hAnsi="Times New Roman" w:cs="Times New Roman"/>
-          <w:sz w:val="28"/>
-          <w:szCs w:val="28"/>
-          <w:highlight w:val="yellow"/>
-          <w:lang w:val="ru-RU"/>
-        </w:rPr>
-      </w:pPr>
-      <w:r>
-        <w:rPr>
-          <w:rFonts w:hint="default" w:ascii="Times New Roman" w:hAnsi="Times New Roman" w:cs="Times New Roman"/>
-          <w:sz w:val="28"/>
-          <w:szCs w:val="28"/>
-          <w:highlight w:val="yellow"/>
-        </w:rPr>
-        <w:t>Организация должна предпринимать корректирующие действия в целях</w:t>
-      </w:r>
-      <w:r>
-        <w:rPr>
-          <w:rFonts w:hint="default" w:ascii="Times New Roman" w:hAnsi="Times New Roman" w:cs="Times New Roman"/>
-          <w:sz w:val="28"/>
-          <w:szCs w:val="28"/>
-          <w:highlight w:val="yellow"/>
-        </w:rPr>
-        <w:t> устранения причин несоответствий для предупреждения повторного их возникновения.</w:t>
-      </w:r>
-    </w:p>
-    <w:p>
-      <w:pPr>
-        <w:spacing w:after="0" w:line="240" w:lineRule="auto"/>
-        <w:ind w:firstLine="709"/>
-        <w:jc w:val="both"/>
-        <w:rPr>
-          <w:rFonts w:hint="default" w:ascii="Times New Roman" w:hAnsi="Times New Roman" w:cs="Times New Roman"/>
-          <w:b/>
-          <w:sz w:val="28"/>
-          <w:szCs w:val="28"/>
-          <w:lang w:val="ru-RU"/>
-        </w:rPr>
-      </w:pPr>
-      <w:r>
-        <w:rPr>
-          <w:rFonts w:hint="default" w:ascii="Times New Roman" w:hAnsi="Times New Roman" w:cs="Times New Roman"/>
-          <w:b/>
-          <w:sz w:val="28"/>
-          <w:szCs w:val="28"/>
-          <w:lang w:val="ru-RU"/>
-        </w:rPr>
-        <w:t>ЧАСТЬ</w:t>
-      </w:r>
-      <w:r>
-        <w:rPr>
-          <w:rFonts w:hint="default" w:ascii="Times New Roman" w:hAnsi="Times New Roman" w:cs="Times New Roman"/>
-          <w:b/>
-          <w:sz w:val="28"/>
-          <w:szCs w:val="28"/>
-          <w:lang w:val="ru-RU"/>
-        </w:rPr>
-        <w:t xml:space="preserve"> 3</w:t>
-      </w:r>
-    </w:p>
-    <w:p>
-      <w:pPr>
-        <w:spacing w:after="0" w:line="240" w:lineRule="auto"/>
-        <w:ind w:firstLine="709"/>
-        <w:jc w:val="both"/>
-        <w:rPr>
-          <w:rFonts w:hint="default" w:ascii="Times New Roman" w:hAnsi="Times New Roman" w:cs="Times New Roman"/>
-          <w:b/>
-          <w:sz w:val="28"/>
-          <w:szCs w:val="28"/>
-        </w:rPr>
-      </w:pPr>
-      <w:r>
-        <w:rPr>
-          <w:rFonts w:hint="default" w:ascii="Times New Roman" w:hAnsi="Times New Roman" w:cs="Times New Roman"/>
-          <w:b/>
-          <w:sz w:val="28"/>
-          <w:szCs w:val="28"/>
-        </w:rPr>
-        <w:t>Задание №1</w:t>
+          <w:sz w:val="28"/>
+          <w:szCs w:val="28"/>
+        </w:rPr>
+      </w:pPr>
+      <w:r>
+        <w:rPr>
+          <w:rFonts w:hint="default" w:ascii="Times New Roman" w:hAnsi="Times New Roman" w:cs="Times New Roman"/>
+          <w:sz w:val="28"/>
+          <w:szCs w:val="28"/>
+        </w:rPr>
+        <w:t xml:space="preserve">3. В чем состоит преимущество процессного подхода над другими принципами менеджмента качества? </w:t>
+      </w:r>
+    </w:p>
+    <w:p>
+      <w:pPr>
+        <w:rPr>
+          <w:rFonts w:hint="default" w:ascii="Times New Roman" w:hAnsi="Times New Roman" w:cs="Times New Roman"/>
+          <w:sz w:val="28"/>
+          <w:szCs w:val="28"/>
+          <w:highlight w:val="yellow"/>
+        </w:rPr>
+      </w:pPr>
+      <w:r>
+        <w:rPr>
+          <w:rFonts w:hint="default" w:ascii="Times New Roman" w:hAnsi="Times New Roman" w:cs="Times New Roman"/>
+          <w:sz w:val="28"/>
+          <w:szCs w:val="28"/>
+          <w:highlight w:val="yellow"/>
+        </w:rPr>
+        <w:t>Преимущество процессного подхода состоит в непрерывности управления, которое он обеспечивает на стыке отдельных процессов в рамках их системы, а также при их комбинации и взаимодействии.</w:t>
       </w:r>
     </w:p>
     <w:p>
@@ -5210,6 +6857,150 @@
           <w:numId w:val="5"/>
         </w:numPr>
         <w:spacing w:after="0" w:line="240" w:lineRule="auto"/>
+        <w:ind w:firstLine="709"/>
+        <w:jc w:val="both"/>
+        <w:rPr>
+          <w:rFonts w:hint="default" w:ascii="Times New Roman" w:hAnsi="Times New Roman" w:cs="Times New Roman"/>
+          <w:sz w:val="28"/>
+          <w:szCs w:val="28"/>
+        </w:rPr>
+      </w:pPr>
+      <w:r>
+        <w:rPr>
+          <w:rFonts w:hint="default" w:ascii="Times New Roman" w:hAnsi="Times New Roman" w:cs="Times New Roman"/>
+          <w:sz w:val="28"/>
+          <w:szCs w:val="28"/>
+        </w:rPr>
+        <w:t>Каковы основные отличия основных и вспомогательных процессов?</w:t>
+      </w:r>
+    </w:p>
+    <w:p>
+      <w:pPr>
+        <w:rPr>
+          <w:rFonts w:hint="default" w:ascii="Times New Roman" w:hAnsi="Times New Roman" w:cs="Times New Roman"/>
+          <w:sz w:val="28"/>
+          <w:szCs w:val="28"/>
+          <w:highlight w:val="yellow"/>
+        </w:rPr>
+      </w:pPr>
+      <w:r>
+        <w:rPr>
+          <w:rFonts w:hint="default" w:ascii="Times New Roman" w:hAnsi="Times New Roman" w:cs="Times New Roman"/>
+          <w:sz w:val="28"/>
+          <w:szCs w:val="28"/>
+          <w:highlight w:val="yellow"/>
+        </w:rPr>
+        <w:t>Основной процесс — это процесс, который направлен на выполнение проектной задачи. Трудозатраты на выполнение задач основного процесса попадают в фактические трудозатраты проектной задачи. Вспомогательный процесс — это процесс, который не влияет на результат выполнения проектной задачи.</w:t>
+      </w:r>
+    </w:p>
+    <w:p>
+      <w:pPr>
+        <w:spacing w:after="0" w:line="240" w:lineRule="auto"/>
+        <w:ind w:firstLine="709"/>
+        <w:jc w:val="both"/>
+        <w:rPr>
+          <w:rFonts w:hint="default" w:ascii="Times New Roman" w:hAnsi="Times New Roman" w:cs="Times New Roman"/>
+          <w:sz w:val="28"/>
+          <w:szCs w:val="28"/>
+        </w:rPr>
+      </w:pPr>
+      <w:r>
+        <w:rPr>
+          <w:rFonts w:hint="default" w:ascii="Times New Roman" w:hAnsi="Times New Roman" w:cs="Times New Roman"/>
+          <w:sz w:val="28"/>
+          <w:szCs w:val="28"/>
+        </w:rPr>
+        <w:t>5. С какой целью организация должна предпринимать корректирующие и предупреждающие действия?</w:t>
+      </w:r>
+    </w:p>
+    <w:p>
+      <w:pPr>
+        <w:spacing w:after="0" w:line="240" w:lineRule="auto"/>
+        <w:ind w:firstLine="709"/>
+        <w:jc w:val="both"/>
+        <w:rPr>
+          <w:rFonts w:hint="default" w:ascii="Times New Roman" w:hAnsi="Times New Roman" w:cs="Times New Roman"/>
+          <w:b/>
+          <w:sz w:val="28"/>
+          <w:szCs w:val="28"/>
+          <w:highlight w:val="yellow"/>
+          <w:lang w:val="ru-RU"/>
+        </w:rPr>
+      </w:pPr>
+    </w:p>
+    <w:p>
+      <w:pPr>
+        <w:rPr>
+          <w:rFonts w:hint="default" w:ascii="Times New Roman" w:hAnsi="Times New Roman" w:cs="Times New Roman"/>
+          <w:sz w:val="28"/>
+          <w:szCs w:val="28"/>
+          <w:highlight w:val="yellow"/>
+          <w:lang w:val="ru-RU"/>
+        </w:rPr>
+      </w:pPr>
+      <w:r>
+        <w:rPr>
+          <w:rFonts w:hint="default" w:ascii="Times New Roman" w:hAnsi="Times New Roman" w:cs="Times New Roman"/>
+          <w:sz w:val="28"/>
+          <w:szCs w:val="28"/>
+          <w:highlight w:val="yellow"/>
+        </w:rPr>
+        <w:t>Организация должна предпринимать корректирующие действия в целях устранения причин несоответствий для предупреждения повторного их возникновения.</w:t>
+      </w:r>
+    </w:p>
+    <w:p>
+      <w:pPr>
+        <w:spacing w:after="0" w:line="240" w:lineRule="auto"/>
+        <w:ind w:firstLine="709"/>
+        <w:jc w:val="both"/>
+        <w:rPr>
+          <w:rFonts w:hint="default" w:ascii="Times New Roman" w:hAnsi="Times New Roman" w:cs="Times New Roman"/>
+          <w:b/>
+          <w:sz w:val="28"/>
+          <w:szCs w:val="28"/>
+          <w:lang w:val="ru-RU"/>
+        </w:rPr>
+      </w:pPr>
+      <w:r>
+        <w:rPr>
+          <w:rFonts w:hint="default" w:ascii="Times New Roman" w:hAnsi="Times New Roman" w:cs="Times New Roman"/>
+          <w:b/>
+          <w:sz w:val="28"/>
+          <w:szCs w:val="28"/>
+          <w:lang w:val="ru-RU"/>
+        </w:rPr>
+        <w:t>ЧАСТЬ 3</w:t>
+      </w:r>
+    </w:p>
+    <w:p>
+      <w:pPr>
+        <w:spacing w:after="0" w:line="240" w:lineRule="auto"/>
+        <w:ind w:firstLine="709"/>
+        <w:jc w:val="both"/>
+        <w:rPr>
+          <w:rFonts w:hint="default" w:ascii="Times New Roman" w:hAnsi="Times New Roman" w:cs="Times New Roman"/>
+          <w:b/>
+          <w:sz w:val="28"/>
+          <w:szCs w:val="28"/>
+        </w:rPr>
+      </w:pPr>
+      <w:r>
+        <w:rPr>
+          <w:rFonts w:hint="default" w:ascii="Times New Roman" w:hAnsi="Times New Roman" w:cs="Times New Roman"/>
+          <w:b/>
+          <w:sz w:val="28"/>
+          <w:szCs w:val="28"/>
+        </w:rPr>
+        <w:t>Задание №1</w:t>
+      </w:r>
+    </w:p>
+    <w:p>
+      <w:pPr>
+        <w:numPr>
+          <w:ilvl w:val="0"/>
+          <w:numId w:val="6"/>
+        </w:numPr>
+        <w:spacing w:after="0" w:line="240" w:lineRule="auto"/>
         <w:ind w:right="-5" w:firstLine="709"/>
         <w:jc w:val="both"/>
         <w:rPr>
@@ -5623,7 +7414,7 @@
       <w:pPr>
         <w:numPr>
           <w:ilvl w:val="0"/>
-          <w:numId w:val="5"/>
+          <w:numId w:val="6"/>
         </w:numPr>
         <w:spacing w:after="0" w:line="240" w:lineRule="auto"/>
         <w:ind w:right="-5" w:firstLine="709"/>
@@ -5833,15 +7624,7 @@
           <w:sz w:val="28"/>
           <w:szCs w:val="28"/>
         </w:rPr>
-        <w:t>Пользуясь петлей качества (рис. 2) определить все жизненно важные стадии производства продукции конкретного предприятия, начиная с маркетинга и заканчивая утилизацией</w:t>
-      </w:r>
-      <w:r>
-        <w:rPr>
-          <w:rFonts w:hint="default" w:ascii="Times New Roman" w:hAnsi="Times New Roman" w:cs="Times New Roman"/>
-          <w:sz w:val="28"/>
-          <w:szCs w:val="28"/>
-        </w:rPr>
-        <w:t xml:space="preserve">. </w:t>
+        <w:t xml:space="preserve">Пользуясь петлей качества (рис. 2) определить все жизненно важные стадии производства продукции конкретного предприятия, начиная с маркетинга и заканчивая утилизацией. </w:t>
       </w:r>
     </w:p>
     <w:p>
@@ -5892,7 +7675,7 @@
                     </pic:cNvPicPr>
                   </pic:nvPicPr>
                   <pic:blipFill>
-                    <a:blip r:embed="rId7"/>
+                    <a:blip r:embed="rId8"/>
                     <a:stretch>
                       <a:fillRect/>
                     </a:stretch>
@@ -6080,7 +7863,7 @@
       <w:pPr>
         <w:numPr>
           <w:ilvl w:val="0"/>
-          <w:numId w:val="6"/>
+          <w:numId w:val="7"/>
         </w:numPr>
         <w:spacing w:after="0" w:line="240" w:lineRule="auto"/>
         <w:ind w:left="-15" w:firstLine="709"/>
@@ -6133,6 +7916,7 @@
           <w:szCs w:val="28"/>
           <w:highlight w:val="yellow"/>
           <w:shd w:val="clear" w:color="auto" w:fill="auto"/>
+          <w:lang w:val="en-US"/>
         </w:rPr>
       </w:pPr>
       <w:r>
@@ -6148,7 +7932,23 @@
           <w:highlight w:val="yellow"/>
           <w:shd w:val="clear" w:color="auto" w:fill="auto"/>
         </w:rPr>
-        <w:t>ГОСТ Р ИСО 9004-2010</w:t>
+        <w:t>ГОСТ Р ИСО 9004-201</w:t>
+      </w:r>
+      <w:r>
+        <w:rPr>
+          <w:rFonts w:hint="default" w:ascii="Times New Roman" w:hAnsi="Times New Roman" w:eastAsia="Arial" w:cs="Times New Roman"/>
+          <w:i w:val="0"/>
+          <w:iCs w:val="0"/>
+          <w:caps w:val="0"/>
+          <w:color w:val="auto"/>
+          <w:spacing w:val="0"/>
+          <w:sz w:val="28"/>
+          <w:szCs w:val="28"/>
+          <w:highlight w:val="yellow"/>
+          <w:shd w:val="clear" w:color="auto" w:fill="auto"/>
+          <w:lang w:val="en-US"/>
+        </w:rPr>
+        <w:t>9</w:t>
       </w:r>
     </w:p>
     <w:p>
@@ -6319,7 +8119,7 @@
       <w:pPr>
         <w:numPr>
           <w:ilvl w:val="0"/>
-          <w:numId w:val="7"/>
+          <w:numId w:val="8"/>
         </w:numPr>
         <w:spacing w:after="0" w:line="240" w:lineRule="auto"/>
         <w:jc w:val="both"/>
@@ -6344,7 +8144,7 @@
       <w:pPr>
         <w:numPr>
           <w:ilvl w:val="0"/>
-          <w:numId w:val="7"/>
+          <w:numId w:val="8"/>
         </w:numPr>
         <w:spacing w:after="0" w:line="240" w:lineRule="auto"/>
         <w:jc w:val="both"/>
@@ -6709,6 +8509,18 @@
     </w:lvl>
   </w:abstractNum>
   <w:abstractNum w:abstractNumId="1">
+    <w:nsid w:val="011D7E94"/>
+    <w:multiLevelType w:val="singleLevel"/>
+    <w:tmpl w:val="011D7E94"/>
+    <w:lvl w:ilvl="0" w:tentative="0">
+      <w:start w:val="1"/>
+      <w:numFmt w:val="decimal"/>
+      <w:suff w:val="space"/>
+      <w:lvlText w:val="%1."/>
+      <w:lvlJc w:val="left"/>
+    </w:lvl>
+  </w:abstractNum>
+  <w:abstractNum w:abstractNumId="2">
     <w:nsid w:val="17251FB9"/>
     <w:multiLevelType w:val="singleLevel"/>
     <w:tmpl w:val="17251FB9"/>
@@ -6720,7 +8532,7 @@
       <w:lvlJc w:val="left"/>
     </w:lvl>
   </w:abstractNum>
-  <w:abstractNum w:abstractNumId="2">
+  <w:abstractNum w:abstractNumId="3">
     <w:nsid w:val="1E637B7C"/>
     <w:multiLevelType w:val="multilevel"/>
     <w:tmpl w:val="1E637B7C"/>
@@ -6809,7 +8621,7 @@
       </w:pPr>
     </w:lvl>
   </w:abstractNum>
-  <w:abstractNum w:abstractNumId="3">
+  <w:abstractNum w:abstractNumId="4">
     <w:nsid w:val="21EF0ACC"/>
     <w:multiLevelType w:val="multilevel"/>
     <w:tmpl w:val="21EF0ACC"/>
@@ -6958,7 +8770,7 @@
       </w:rPr>
     </w:lvl>
   </w:abstractNum>
-  <w:abstractNum w:abstractNumId="4">
+  <w:abstractNum w:abstractNumId="5">
     <w:nsid w:val="29875F41"/>
     <w:multiLevelType w:val="multilevel"/>
     <w:tmpl w:val="29875F41"/>
@@ -7161,7 +8973,7 @@
       </w:rPr>
     </w:lvl>
   </w:abstractNum>
-  <w:abstractNum w:abstractNumId="5">
+  <w:abstractNum w:abstractNumId="6">
     <w:nsid w:val="3B377092"/>
     <w:multiLevelType w:val="multilevel"/>
     <w:tmpl w:val="3B377092"/>
@@ -7364,7 +9176,7 @@
       </w:rPr>
     </w:lvl>
   </w:abstractNum>
-  <w:abstractNum w:abstractNumId="6">
+  <w:abstractNum w:abstractNumId="7">
     <w:nsid w:val="6E9B0F49"/>
     <w:multiLevelType w:val="multilevel"/>
     <w:tmpl w:val="6E9B0F49"/>
@@ -7478,25 +9290,28 @@
     </w:lvl>
   </w:abstractNum>
   <w:num w:numId="1">
-    <w:abstractNumId w:val="6"/>
+    <w:abstractNumId w:val="7"/>
   </w:num>
   <w:num w:numId="2">
-    <w:abstractNumId w:val="3"/>
+    <w:abstractNumId w:val="4"/>
   </w:num>
   <w:num w:numId="3">
-    <w:abstractNumId w:val="2"/>
+    <w:abstractNumId w:val="3"/>
   </w:num>
   <w:num w:numId="4">
     <w:abstractNumId w:val="1"/>
   </w:num>
   <w:num w:numId="5">
-    <w:abstractNumId w:val="4"/>
+    <w:abstractNumId w:val="2"/>
   </w:num>
   <w:num w:numId="6">
+    <w:abstractNumId w:val="5"/>
+  </w:num>
+  <w:num w:numId="7">
     <w:abstractNumId w:val="0"/>
   </w:num>
-  <w:num w:numId="7">
-    <w:abstractNumId w:val="5"/>
+  <w:num w:numId="8">
+    <w:abstractNumId w:val="6"/>
   </w:num>
 </w:numbering>
 </file>
